--- a/CSI-281/PA5/pa5 report.docx
+++ b/CSI-281/PA5/pa5 report.docx
@@ -31,11 +31,11 @@
             <wp:effectExtent l="0" t="0" r="0" b="0"/>
             <wp:wrapTight wrapText="bothSides">
               <wp:wrapPolygon edited="0">
-                <wp:start x="-32" y="0"/>
-                <wp:lineTo x="-32" y="21507"/>
-                <wp:lineTo x="21524" y="21507"/>
-                <wp:lineTo x="21524" y="0"/>
-                <wp:lineTo x="-32" y="0"/>
+                <wp:start x="-66" y="0"/>
+                <wp:lineTo x="-66" y="21475"/>
+                <wp:lineTo x="21521" y="21475"/>
+                <wp:lineTo x="21521" y="0"/>
+                <wp:lineTo x="-66" y="0"/>
               </wp:wrapPolygon>
             </wp:wrapTight>
             <wp:docPr id="1" name="Picture 3" descr="C:\Users\Wei Kian Chen\Desktop\champlain logo 2.jpg"/>
@@ -174,15 +174,26 @@
           <w:sz w:val="72"/>
           <w:szCs w:val="72"/>
         </w:rPr>
-        <w:t>Grant Hedley</w:t>
-      </w:r>
-      <w:r>
-        <w:rPr>
+        <w:t xml:space="preserve">Grant Hedley </w:t>
+      </w:r>
+    </w:p>
+    <w:p>
+      <w:pPr>
+        <w:pStyle w:val="NoSpacing"/>
+        <w:jc w:val="center"/>
+        <w:rPr>
+          <w:b/>
           <w:b/>
           <w:sz w:val="72"/>
           <w:szCs w:val="72"/>
         </w:rPr>
-        <w:t xml:space="preserve"> </w:t>
+      </w:pPr>
+      <w:r>
+        <w:rPr>
+          <w:b/>
+          <w:sz w:val="72"/>
+          <w:szCs w:val="72"/>
+        </w:rPr>
       </w:r>
     </w:p>
     <w:p>
@@ -190,6 +201,111 @@
         <w:pStyle w:val="NoSpacing"/>
         <w:jc w:val="center"/>
         <w:rPr>
+          <w:sz w:val="28"/>
+          <w:szCs w:val="28"/>
+        </w:rPr>
+      </w:pPr>
+      <w:r>
+        <w:rPr>
+          <w:sz w:val="28"/>
+          <w:szCs w:val="28"/>
+        </w:rPr>
+      </w:r>
+    </w:p>
+    <w:p>
+      <w:pPr>
+        <w:pStyle w:val="NoSpacing"/>
+        <w:jc w:val="center"/>
+        <w:rPr>
+          <w:sz w:val="28"/>
+          <w:szCs w:val="28"/>
+        </w:rPr>
+      </w:pPr>
+      <w:r>
+        <w:rPr>
+          <w:sz w:val="28"/>
+          <w:szCs w:val="28"/>
+        </w:rPr>
+      </w:r>
+    </w:p>
+    <w:p>
+      <w:pPr>
+        <w:pStyle w:val="NoSpacing"/>
+        <w:jc w:val="center"/>
+        <w:rPr>
+          <w:sz w:val="28"/>
+          <w:szCs w:val="28"/>
+        </w:rPr>
+      </w:pPr>
+      <w:r>
+        <w:rPr>
+          <w:sz w:val="28"/>
+          <w:szCs w:val="28"/>
+        </w:rPr>
+      </w:r>
+    </w:p>
+    <w:p>
+      <w:pPr>
+        <w:pStyle w:val="NoSpacing"/>
+        <w:jc w:val="center"/>
+        <w:rPr>
+          <w:sz w:val="28"/>
+          <w:szCs w:val="28"/>
+        </w:rPr>
+      </w:pPr>
+      <w:r>
+        <w:rPr>
+          <w:sz w:val="28"/>
+          <w:szCs w:val="28"/>
+        </w:rPr>
+      </w:r>
+    </w:p>
+    <w:p>
+      <w:pPr>
+        <w:pStyle w:val="NoSpacing"/>
+        <w:jc w:val="center"/>
+        <w:rPr>
+          <w:sz w:val="28"/>
+          <w:szCs w:val="28"/>
+        </w:rPr>
+      </w:pPr>
+      <w:r>
+        <w:rPr>
+          <w:sz w:val="28"/>
+          <w:szCs w:val="28"/>
+        </w:rPr>
+      </w:r>
+    </w:p>
+    <w:p>
+      <w:pPr>
+        <w:pStyle w:val="NoSpacing"/>
+        <w:jc w:val="center"/>
+        <w:rPr>
+          <w:sz w:val="28"/>
+          <w:szCs w:val="28"/>
+        </w:rPr>
+      </w:pPr>
+      <w:r>
+        <w:rPr>
+          <w:sz w:val="28"/>
+          <w:szCs w:val="28"/>
+        </w:rPr>
+      </w:r>
+    </w:p>
+    <w:p>
+      <w:pPr>
+        <w:pStyle w:val="NoSpacing"/>
+        <w:rPr/>
+      </w:pPr>
+      <w:r>
+        <w:rPr/>
+      </w:r>
+    </w:p>
+    <w:p>
+      <w:pPr>
+        <w:pStyle w:val="Normal"/>
+        <w:jc w:val="center"/>
+        <w:rPr>
           <w:b/>
           <w:b/>
           <w:sz w:val="72"/>
@@ -202,111 +318,7 @@
           <w:sz w:val="72"/>
           <w:szCs w:val="72"/>
         </w:rPr>
-      </w:r>
-    </w:p>
-    <w:p>
-      <w:pPr>
-        <w:pStyle w:val="NoSpacing"/>
-        <w:jc w:val="center"/>
-        <w:rPr>
-          <w:sz w:val="28"/>
-          <w:szCs w:val="28"/>
-        </w:rPr>
-      </w:pPr>
-      <w:r>
-        <w:rPr>
-          <w:sz w:val="28"/>
-          <w:szCs w:val="28"/>
-        </w:rPr>
-      </w:r>
-    </w:p>
-    <w:p>
-      <w:pPr>
-        <w:pStyle w:val="NoSpacing"/>
-        <w:jc w:val="center"/>
-        <w:rPr>
-          <w:sz w:val="28"/>
-          <w:szCs w:val="28"/>
-        </w:rPr>
-      </w:pPr>
-      <w:r>
-        <w:rPr>
-          <w:sz w:val="28"/>
-          <w:szCs w:val="28"/>
-        </w:rPr>
-      </w:r>
-    </w:p>
-    <w:p>
-      <w:pPr>
-        <w:pStyle w:val="NoSpacing"/>
-        <w:jc w:val="center"/>
-        <w:rPr>
-          <w:sz w:val="28"/>
-          <w:szCs w:val="28"/>
-        </w:rPr>
-      </w:pPr>
-      <w:r>
-        <w:rPr>
-          <w:sz w:val="28"/>
-          <w:szCs w:val="28"/>
-        </w:rPr>
-      </w:r>
-    </w:p>
-    <w:p>
-      <w:pPr>
-        <w:pStyle w:val="NoSpacing"/>
-        <w:jc w:val="center"/>
-        <w:rPr>
-          <w:sz w:val="28"/>
-          <w:szCs w:val="28"/>
-        </w:rPr>
-      </w:pPr>
-      <w:r>
-        <w:rPr>
-          <w:sz w:val="28"/>
-          <w:szCs w:val="28"/>
-        </w:rPr>
-      </w:r>
-    </w:p>
-    <w:p>
-      <w:pPr>
-        <w:pStyle w:val="NoSpacing"/>
-        <w:jc w:val="center"/>
-        <w:rPr>
-          <w:sz w:val="28"/>
-          <w:szCs w:val="28"/>
-        </w:rPr>
-      </w:pPr>
-      <w:r>
-        <w:rPr>
-          <w:sz w:val="28"/>
-          <w:szCs w:val="28"/>
-        </w:rPr>
-      </w:r>
-    </w:p>
-    <w:p>
-      <w:pPr>
-        <w:pStyle w:val="NoSpacing"/>
-        <w:jc w:val="center"/>
-        <w:rPr>
-          <w:sz w:val="28"/>
-          <w:szCs w:val="28"/>
-        </w:rPr>
-      </w:pPr>
-      <w:r>
-        <w:rPr>
-          <w:sz w:val="28"/>
-          <w:szCs w:val="28"/>
-        </w:rPr>
-      </w:r>
-    </w:p>
-    <w:p>
-      <w:pPr>
-        <w:pStyle w:val="NoSpacing"/>
-        <w:rPr/>
-      </w:pPr>
-      <w:r>
-        <w:rPr/>
+        <w:t xml:space="preserve">CSI 281 </w:t>
       </w:r>
     </w:p>
     <w:p>
@@ -326,7 +338,7 @@
           <w:sz w:val="72"/>
           <w:szCs w:val="72"/>
         </w:rPr>
-        <w:t xml:space="preserve">CSI 281 </w:t>
+        <w:t>Data Structures &amp; Algorithms</w:t>
       </w:r>
     </w:p>
     <w:p>
@@ -346,26 +358,6 @@
           <w:sz w:val="72"/>
           <w:szCs w:val="72"/>
         </w:rPr>
-        <w:t>Data Structures &amp; Algorithms</w:t>
-      </w:r>
-    </w:p>
-    <w:p>
-      <w:pPr>
-        <w:pStyle w:val="Normal"/>
-        <w:jc w:val="center"/>
-        <w:rPr>
-          <w:b/>
-          <w:b/>
-          <w:sz w:val="72"/>
-          <w:szCs w:val="72"/>
-        </w:rPr>
-      </w:pPr>
-      <w:r>
-        <w:rPr>
-          <w:b/>
-          <w:sz w:val="72"/>
-          <w:szCs w:val="72"/>
-        </w:rPr>
         <w:t>Spring 2019-20</w:t>
       </w:r>
     </w:p>
@@ -451,603 +443,6 @@
         <w:rPr>
           <w:sz w:val="22"/>
           <w:szCs w:val="22"/>
-        </w:rPr>
-      </w:r>
-    </w:p>
-    <w:p>
-      <w:pPr>
-        <w:pStyle w:val="ListParagraph"/>
-        <w:numPr>
-          <w:ilvl w:val="0"/>
-          <w:numId w:val="4"/>
-        </w:numPr>
-        <w:ind w:left="360" w:right="0" w:hanging="360"/>
-        <w:rPr/>
-      </w:pPr>
-      <w:r>
-        <w:rPr>
-          <w:b/>
-          <w:sz w:val="36"/>
-          <w:szCs w:val="36"/>
-        </w:rPr>
-        <w:t>Intro</w:t>
-      </w:r>
-      <w:bookmarkStart w:id="0" w:name="_GoBack"/>
-      <w:bookmarkEnd w:id="0"/>
-      <w:r>
-        <w:rPr>
-          <w:b/>
-          <w:sz w:val="36"/>
-          <w:szCs w:val="36"/>
-        </w:rPr>
-        <w:t>duction</w:t>
-      </w:r>
-    </w:p>
-    <w:p>
-      <w:pPr>
-        <w:pStyle w:val="ListParagraph"/>
-        <w:rPr/>
-      </w:pPr>
-      <w:r>
-        <w:rPr/>
-      </w:r>
-    </w:p>
-    <w:p>
-      <w:pPr>
-        <w:pStyle w:val="ListParagraph"/>
-        <w:ind w:left="360" w:right="0" w:hanging="0"/>
-        <w:jc w:val="both"/>
-        <w:rPr/>
-      </w:pPr>
-      <w:r>
-        <w:rPr/>
-        <w:t xml:space="preserve">The purpose of this experiment is to determine the efficiency of </w:t>
-      </w:r>
-      <w:r>
-        <w:rPr/>
-        <w:t>3</w:t>
-      </w:r>
-      <w:r>
-        <w:rPr/>
-        <w:t xml:space="preserve"> different </w:t>
-      </w:r>
-      <w:r>
-        <w:rPr/>
-        <w:t>data structures</w:t>
-      </w:r>
-      <w:r>
-        <w:rPr/>
-        <w:t xml:space="preserve"> (</w:t>
-      </w:r>
-      <w:r>
-        <w:rPr>
-          <w:rFonts w:ascii="sans-serif" w:hAnsi="sans-serif"/>
-          <w:sz w:val="23"/>
-        </w:rPr>
-        <w:t>array, linked list and doubly linked list</w:t>
-      </w:r>
-      <w:r>
-        <w:rPr/>
-        <w:t xml:space="preserve">) by measuring how long </w:t>
-      </w:r>
-      <w:r>
-        <w:rPr>
-          <w:sz w:val="24"/>
-          <w:szCs w:val="24"/>
-        </w:rPr>
-        <w:t>it takes to complete comon tasks.</w:t>
-      </w:r>
-    </w:p>
-    <w:p>
-      <w:pPr>
-        <w:pStyle w:val="ListParagraph"/>
-        <w:rPr/>
-      </w:pPr>
-      <w:r>
-        <w:rPr/>
-      </w:r>
-    </w:p>
-    <w:p>
-      <w:pPr>
-        <w:pStyle w:val="ListParagraph"/>
-        <w:numPr>
-          <w:ilvl w:val="0"/>
-          <w:numId w:val="4"/>
-        </w:numPr>
-        <w:ind w:left="360" w:right="0" w:hanging="360"/>
-        <w:rPr>
-          <w:b/>
-          <w:b/>
-          <w:sz w:val="36"/>
-          <w:szCs w:val="36"/>
-        </w:rPr>
-      </w:pPr>
-      <w:r>
-        <w:rPr>
-          <w:b/>
-          <w:sz w:val="36"/>
-          <w:szCs w:val="36"/>
-        </w:rPr>
-        <w:t>Background</w:t>
-      </w:r>
-    </w:p>
-    <w:p>
-      <w:pPr>
-        <w:pStyle w:val="ListParagraph"/>
-        <w:rPr/>
-      </w:pPr>
-      <w:r>
-        <w:rPr/>
-      </w:r>
-    </w:p>
-    <w:p>
-      <w:pPr>
-        <w:pStyle w:val="ListParagraph"/>
-        <w:ind w:left="360" w:right="0" w:hanging="0"/>
-        <w:jc w:val="both"/>
-        <w:rPr/>
-      </w:pPr>
-      <w:r>
-        <w:rPr/>
-        <w:t xml:space="preserve">Linked </w:t>
-      </w:r>
-      <w:r>
-        <w:rPr/>
-        <w:t>L</w:t>
-      </w:r>
-      <w:r>
-        <w:rPr/>
-        <w:t xml:space="preserve">ists have the advantage of being resizeable and a new element can quickly be added </w:t>
-      </w:r>
-      <w:r>
-        <w:rPr/>
-        <w:t>to them. The down side is you can only get to elements by traversing the entire list.</w:t>
-      </w:r>
-    </w:p>
-    <w:p>
-      <w:pPr>
-        <w:pStyle w:val="ListParagraph"/>
-        <w:ind w:left="360" w:right="0" w:hanging="0"/>
-        <w:jc w:val="both"/>
-        <w:rPr/>
-      </w:pPr>
-      <w:r>
-        <w:rPr/>
-      </w:r>
-    </w:p>
-    <w:p>
-      <w:pPr>
-        <w:pStyle w:val="ListParagraph"/>
-        <w:ind w:left="360" w:right="0" w:hanging="0"/>
-        <w:jc w:val="both"/>
-        <w:rPr/>
-      </w:pPr>
-      <w:r>
-        <w:rPr/>
-        <w:t>Doubly Linked Lits are the same as linked lists but they can be traversed in either direction.</w:t>
-      </w:r>
-    </w:p>
-    <w:p>
-      <w:pPr>
-        <w:pStyle w:val="ListParagraph"/>
-        <w:ind w:left="360" w:right="0" w:hanging="0"/>
-        <w:jc w:val="both"/>
-        <w:rPr/>
-      </w:pPr>
-      <w:r>
-        <w:rPr/>
-      </w:r>
-    </w:p>
-    <w:p>
-      <w:pPr>
-        <w:pStyle w:val="ListParagraph"/>
-        <w:ind w:left="360" w:right="0" w:hanging="0"/>
-        <w:jc w:val="both"/>
-        <w:rPr/>
-      </w:pPr>
-      <w:r>
-        <w:rPr/>
-        <w:t>Arrays can not be resized like Linked Lists but all of its elements are in order so you can quickly find  random elements.</w:t>
-      </w:r>
-    </w:p>
-    <w:p>
-      <w:pPr>
-        <w:pStyle w:val="ListParagraph"/>
-        <w:rPr/>
-      </w:pPr>
-      <w:r>
-        <w:rPr/>
-      </w:r>
-    </w:p>
-    <w:p>
-      <w:pPr>
-        <w:pStyle w:val="ListParagraph"/>
-        <w:numPr>
-          <w:ilvl w:val="0"/>
-          <w:numId w:val="4"/>
-        </w:numPr>
-        <w:ind w:left="360" w:right="0" w:hanging="360"/>
-        <w:rPr>
-          <w:b/>
-          <w:b/>
-          <w:sz w:val="36"/>
-          <w:szCs w:val="36"/>
-        </w:rPr>
-      </w:pPr>
-      <w:r>
-        <w:rPr>
-          <w:b/>
-          <w:sz w:val="36"/>
-          <w:szCs w:val="36"/>
-        </w:rPr>
-        <w:t>Experiment Plan</w:t>
-      </w:r>
-    </w:p>
-    <w:p>
-      <w:pPr>
-        <w:pStyle w:val="ListParagraph"/>
-        <w:ind w:left="360" w:right="0" w:hanging="0"/>
-        <w:jc w:val="both"/>
-        <w:rPr/>
-      </w:pPr>
-      <w:r>
-        <w:rPr/>
-      </w:r>
-    </w:p>
-    <w:p>
-      <w:pPr>
-        <w:pStyle w:val="ListParagraph"/>
-        <w:ind w:left="360" w:right="0" w:hanging="0"/>
-        <w:jc w:val="both"/>
-        <w:rPr/>
-      </w:pPr>
-      <w:r>
-        <w:rPr/>
-        <w:t>the data structures will be graded on how fast they can compleet the following tasks</w:t>
-      </w:r>
-    </w:p>
-    <w:p>
-      <w:pPr>
-        <w:pStyle w:val="ListParagraph"/>
-        <w:ind w:left="360" w:right="0" w:hanging="0"/>
-        <w:jc w:val="both"/>
-        <w:rPr/>
-      </w:pPr>
-      <w:r>
-        <w:rPr/>
-      </w:r>
-    </w:p>
-    <w:p>
-      <w:pPr>
-        <w:pStyle w:val="ListParagraph"/>
-        <w:ind w:left="360" w:right="0" w:hanging="0"/>
-        <w:jc w:val="both"/>
-        <w:rPr/>
-      </w:pPr>
-      <w:r>
-        <w:rPr/>
-        <w:t>- make insertions at beginnig  (x100,000)</w:t>
-      </w:r>
-    </w:p>
-    <w:p>
-      <w:pPr>
-        <w:pStyle w:val="ListParagraph"/>
-        <w:ind w:left="360" w:right="0" w:hanging="0"/>
-        <w:jc w:val="both"/>
-        <w:rPr/>
-      </w:pPr>
-      <w:r>
-        <w:rPr/>
-        <w:t>- make insertions at end (x100,000)</w:t>
-      </w:r>
-    </w:p>
-    <w:p>
-      <w:pPr>
-        <w:pStyle w:val="ListParagraph"/>
-        <w:ind w:left="360" w:right="0" w:hanging="0"/>
-        <w:jc w:val="both"/>
-        <w:rPr/>
-      </w:pPr>
-      <w:r>
-        <w:rPr/>
-        <w:t>- make insertions at random location (x100,000)</w:t>
-      </w:r>
-    </w:p>
-    <w:p>
-      <w:pPr>
-        <w:pStyle w:val="ListParagraph"/>
-        <w:ind w:left="360" w:right="0" w:hanging="0"/>
-        <w:jc w:val="both"/>
-        <w:rPr/>
-      </w:pPr>
-      <w:r>
-        <w:rPr/>
-        <w:t>- retrive random elements (x50,000)</w:t>
-      </w:r>
-    </w:p>
-    <w:p>
-      <w:pPr>
-        <w:pStyle w:val="ListParagraph"/>
-        <w:ind w:left="360" w:right="0" w:hanging="0"/>
-        <w:jc w:val="both"/>
-        <w:rPr/>
-      </w:pPr>
-      <w:r>
-        <w:rPr/>
-        <w:t xml:space="preserve">- </w:t>
-      </w:r>
-      <w:r>
-        <w:rPr/>
-        <w:t xml:space="preserve">traverse </w:t>
-      </w:r>
-      <w:r>
-        <w:rPr/>
-        <w:t>and print all elements</w:t>
-      </w:r>
-    </w:p>
-    <w:p>
-      <w:pPr>
-        <w:pStyle w:val="ListParagraph"/>
-        <w:ind w:left="360" w:right="0" w:hanging="0"/>
-        <w:jc w:val="both"/>
-        <w:rPr/>
-      </w:pPr>
-      <w:r>
-        <w:rPr/>
-        <w:t>- delete all elements</w:t>
-      </w:r>
-    </w:p>
-    <w:p>
-      <w:pPr>
-        <w:pStyle w:val="ListParagraph"/>
-        <w:ind w:left="360" w:right="0" w:hanging="0"/>
-        <w:jc w:val="both"/>
-        <w:rPr/>
-      </w:pPr>
-      <w:r>
-        <w:rPr/>
-      </w:r>
-    </w:p>
-    <w:p>
-      <w:pPr>
-        <w:pStyle w:val="ListParagraph"/>
-        <w:ind w:left="360" w:right="0" w:hanging="0"/>
-        <w:jc w:val="both"/>
-        <w:rPr/>
-      </w:pPr>
-      <w:r>
-        <w:rPr/>
-      </w:r>
-    </w:p>
-    <w:p>
-      <w:pPr>
-        <w:pStyle w:val="ListParagraph"/>
-        <w:rPr/>
-      </w:pPr>
-      <w:r>
-        <w:rPr/>
-      </w:r>
-    </w:p>
-    <w:p>
-      <w:pPr>
-        <w:pStyle w:val="ListParagraph"/>
-        <w:numPr>
-          <w:ilvl w:val="0"/>
-          <w:numId w:val="4"/>
-        </w:numPr>
-        <w:ind w:left="360" w:right="0" w:hanging="360"/>
-        <w:rPr>
-          <w:b/>
-          <w:b/>
-          <w:sz w:val="36"/>
-          <w:szCs w:val="36"/>
-        </w:rPr>
-      </w:pPr>
-      <w:r>
-        <w:rPr>
-          <w:b/>
-          <w:sz w:val="36"/>
-          <w:szCs w:val="36"/>
-        </w:rPr>
-        <w:t>Experimentation Detail</w:t>
-      </w:r>
-    </w:p>
-    <w:p>
-      <w:pPr>
-        <w:pStyle w:val="ListParagraph"/>
-        <w:rPr/>
-      </w:pPr>
-      <w:r>
-        <w:rPr/>
-      </w:r>
-    </w:p>
-    <w:p>
-      <w:pPr>
-        <w:pStyle w:val="ListParagraph"/>
-        <w:ind w:left="360" w:right="0" w:hanging="0"/>
-        <w:jc w:val="both"/>
-        <w:rPr/>
-      </w:pPr>
-      <w:r>
-        <w:rPr/>
-        <w:t>And provide information on the platform</w:t>
-      </w:r>
-      <w:r>
-        <w:rPr>
-          <w:rStyle w:val="FootnoteAnchor"/>
-        </w:rPr>
-        <w:footnoteReference w:id="2"/>
-      </w:r>
-      <w:r>
-        <w:rPr/>
-        <w:t xml:space="preserve"> where the experimentation was conducted.  For example:</w:t>
-      </w:r>
-    </w:p>
-    <w:p>
-      <w:pPr>
-        <w:pStyle w:val="ListParagraph"/>
-        <w:rPr/>
-      </w:pPr>
-      <w:r>
-        <w:rPr/>
-      </w:r>
-    </w:p>
-    <w:p>
-      <w:pPr>
-        <w:pStyle w:val="ListParagraph"/>
-        <w:numPr>
-          <w:ilvl w:val="1"/>
-          <w:numId w:val="2"/>
-        </w:numPr>
-        <w:ind w:left="720" w:right="0" w:hanging="360"/>
-        <w:rPr/>
-      </w:pPr>
-      <w:r>
-        <w:rPr/>
-        <w:t>Memory on board</w:t>
-      </w:r>
-    </w:p>
-    <w:p>
-      <w:pPr>
-        <w:pStyle w:val="ListParagraph"/>
-        <w:numPr>
-          <w:ilvl w:val="1"/>
-          <w:numId w:val="2"/>
-        </w:numPr>
-        <w:ind w:left="720" w:right="0" w:hanging="360"/>
-        <w:rPr/>
-      </w:pPr>
-      <w:r>
-        <w:rPr/>
-        <w:t>Processor type</w:t>
-      </w:r>
-    </w:p>
-    <w:p>
-      <w:pPr>
-        <w:pStyle w:val="ListParagraph"/>
-        <w:numPr>
-          <w:ilvl w:val="1"/>
-          <w:numId w:val="2"/>
-        </w:numPr>
-        <w:ind w:left="720" w:right="0" w:hanging="360"/>
-        <w:rPr/>
-      </w:pPr>
-      <w:r>
-        <w:rPr/>
-        <w:t>CPU speed</w:t>
-      </w:r>
-    </w:p>
-    <w:p>
-      <w:pPr>
-        <w:pStyle w:val="ListParagraph"/>
-        <w:numPr>
-          <w:ilvl w:val="1"/>
-          <w:numId w:val="2"/>
-        </w:numPr>
-        <w:ind w:left="720" w:right="0" w:hanging="360"/>
-        <w:rPr/>
-      </w:pPr>
-      <w:r>
-        <w:rPr/>
-        <w:t>System type:  32 bits or 64 bits</w:t>
-      </w:r>
-    </w:p>
-    <w:p>
-      <w:pPr>
-        <w:pStyle w:val="ListParagraph"/>
-        <w:rPr/>
-      </w:pPr>
-      <w:r>
-        <w:rPr/>
-      </w:r>
-    </w:p>
-    <w:p>
-      <w:pPr>
-        <w:pStyle w:val="ListParagraph"/>
-        <w:ind w:left="360" w:right="0" w:hanging="0"/>
-        <w:jc w:val="both"/>
-        <w:rPr/>
-      </w:pPr>
-      <w:r>
-        <w:rPr/>
-        <w:t>The result of your experimentation must be reported in two parts: raw and summary.  The raw data must be reported as an appendix and only the summary are reported in this section.  All reported results must be in second</w:t>
-      </w:r>
-      <w:r>
-        <w:rPr>
-          <w:rStyle w:val="FootnoteAnchor"/>
-        </w:rPr>
-        <w:footnoteReference w:id="3"/>
-      </w:r>
-      <w:r>
-        <w:rPr/>
-        <w:t>.</w:t>
-      </w:r>
-    </w:p>
-    <w:p>
-      <w:pPr>
-        <w:pStyle w:val="Normal"/>
-        <w:rPr/>
-      </w:pPr>
-      <w:r>
-        <w:rPr/>
-      </w:r>
-    </w:p>
-    <w:p>
-      <w:pPr>
-        <w:pStyle w:val="ListParagraph"/>
-        <w:numPr>
-          <w:ilvl w:val="0"/>
-          <w:numId w:val="4"/>
-        </w:numPr>
-        <w:ind w:left="360" w:right="0" w:hanging="360"/>
-        <w:rPr>
-          <w:b/>
-          <w:b/>
-          <w:sz w:val="36"/>
-          <w:szCs w:val="36"/>
-        </w:rPr>
-      </w:pPr>
-      <w:r>
-        <w:rPr>
-          <w:b/>
-          <w:sz w:val="36"/>
-          <w:szCs w:val="36"/>
-        </w:rPr>
-        <w:t>Discussion and Conclusion</w:t>
-      </w:r>
-    </w:p>
-    <w:p>
-      <w:pPr>
-        <w:pStyle w:val="ListParagraph"/>
-        <w:rPr/>
-      </w:pPr>
-      <w:r>
-        <w:rPr/>
-      </w:r>
-    </w:p>
-    <w:p>
-      <w:pPr>
-        <w:pStyle w:val="ListParagraph"/>
-        <w:ind w:left="360" w:right="0" w:hanging="0"/>
-        <w:jc w:val="both"/>
-        <w:rPr/>
-      </w:pPr>
-      <w:r>
-        <w:rPr/>
-        <w:t>In this section, you must include the following points:</w:t>
-      </w:r>
-    </w:p>
-    <w:p>
-      <w:pPr>
-        <w:pStyle w:val="ListParagraph"/>
-        <w:rPr>
-          <w:b/>
-          <w:b/>
-        </w:rPr>
-      </w:pPr>
-      <w:r>
-        <w:rPr>
-          <w:b/>
         </w:rPr>
       </w:r>
     </w:p>
@@ -1058,12 +453,88 @@
           <w:ilvl w:val="0"/>
           <w:numId w:val="3"/>
         </w:numPr>
-        <w:ind w:left="720" w:right="0" w:hanging="360"/>
-        <w:rPr/>
-      </w:pPr>
-      <w:r>
-        <w:rPr/>
-        <w:t xml:space="preserve">Explain the results that you collected.   </w:t>
+        <w:ind w:left="360" w:right="0" w:hanging="360"/>
+        <w:rPr/>
+      </w:pPr>
+      <w:r>
+        <w:rPr>
+          <w:b/>
+          <w:sz w:val="36"/>
+          <w:szCs w:val="36"/>
+        </w:rPr>
+        <w:t>Intro</w:t>
+      </w:r>
+      <w:bookmarkStart w:id="0" w:name="_GoBack"/>
+      <w:bookmarkEnd w:id="0"/>
+      <w:r>
+        <w:rPr>
+          <w:b/>
+          <w:sz w:val="36"/>
+          <w:szCs w:val="36"/>
+        </w:rPr>
+        <w:t>duction</w:t>
+      </w:r>
+    </w:p>
+    <w:p>
+      <w:pPr>
+        <w:pStyle w:val="ListParagraph"/>
+        <w:rPr/>
+      </w:pPr>
+      <w:r>
+        <w:rPr/>
+      </w:r>
+    </w:p>
+    <w:p>
+      <w:pPr>
+        <w:pStyle w:val="ListParagraph"/>
+        <w:ind w:left="360" w:right="0" w:hanging="0"/>
+        <w:jc w:val="both"/>
+        <w:rPr/>
+      </w:pPr>
+      <w:r>
+        <w:rPr/>
+        <w:t>The purpose of this experiment is to determine the efficiency of 3 different data structures (</w:t>
+      </w:r>
+      <w:r>
+        <w:rPr>
+          <w:rFonts w:ascii="sans-serif" w:hAnsi="sans-serif"/>
+          <w:sz w:val="23"/>
+        </w:rPr>
+        <w:t>array, linked list and doubly linked list</w:t>
+      </w:r>
+      <w:r>
+        <w:rPr/>
+        <w:t xml:space="preserve">) by measuring how long </w:t>
+      </w:r>
+      <w:r>
+        <w:rPr>
+          <w:sz w:val="24"/>
+          <w:szCs w:val="24"/>
+        </w:rPr>
+        <w:t xml:space="preserve">it takes to complete comon tasks, </w:t>
+      </w:r>
+      <w:r>
+        <w:rPr>
+          <w:sz w:val="24"/>
+          <w:szCs w:val="24"/>
+        </w:rPr>
+        <w:t>suck as retiving and adding data</w:t>
+      </w:r>
+      <w:r>
+        <w:rPr>
+          <w:sz w:val="24"/>
+          <w:szCs w:val="24"/>
+        </w:rPr>
+        <w:t>.</w:t>
+      </w:r>
+    </w:p>
+    <w:p>
+      <w:pPr>
+        <w:pStyle w:val="ListParagraph"/>
+        <w:rPr/>
+      </w:pPr>
+      <w:r>
+        <w:rPr/>
       </w:r>
     </w:p>
     <w:p>
@@ -1073,44 +544,109 @@
           <w:ilvl w:val="0"/>
           <w:numId w:val="3"/>
         </w:numPr>
-        <w:ind w:left="720" w:right="0" w:hanging="360"/>
-        <w:rPr/>
-      </w:pPr>
-      <w:r>
-        <w:rPr/>
-        <w:t>Did your experiment produced results that you expected?</w:t>
-      </w:r>
-    </w:p>
-    <w:p>
-      <w:pPr>
-        <w:pStyle w:val="Normal"/>
-        <w:rPr/>
-      </w:pPr>
-      <w:r>
-        <w:rPr/>
-      </w:r>
-    </w:p>
-    <w:p>
-      <w:pPr>
-        <w:pStyle w:val="Normal"/>
-        <w:rPr/>
-      </w:pPr>
-      <w:r>
-        <w:rPr/>
-      </w:r>
-    </w:p>
-    <w:p>
-      <w:pPr>
-        <w:pStyle w:val="Normal"/>
-        <w:rPr/>
-      </w:pPr>
-      <w:r>
-        <w:rPr/>
-      </w:r>
-    </w:p>
-    <w:p>
-      <w:pPr>
-        <w:pStyle w:val="Normal"/>
+        <w:ind w:left="360" w:right="0" w:hanging="360"/>
+        <w:rPr>
+          <w:b/>
+          <w:b/>
+          <w:sz w:val="36"/>
+          <w:szCs w:val="36"/>
+        </w:rPr>
+      </w:pPr>
+      <w:r>
+        <w:rPr>
+          <w:b/>
+          <w:sz w:val="36"/>
+          <w:szCs w:val="36"/>
+        </w:rPr>
+        <w:t>Background</w:t>
+      </w:r>
+    </w:p>
+    <w:p>
+      <w:pPr>
+        <w:pStyle w:val="ListParagraph"/>
+        <w:rPr/>
+      </w:pPr>
+      <w:r>
+        <w:rPr/>
+      </w:r>
+    </w:p>
+    <w:p>
+      <w:pPr>
+        <w:pStyle w:val="ListParagraph"/>
+        <w:ind w:left="360" w:right="0" w:hanging="0"/>
+        <w:jc w:val="both"/>
+        <w:rPr/>
+      </w:pPr>
+      <w:r>
+        <w:rPr/>
+        <w:t>Linked Lists have the advantage of being resizable and a new element can quickly be added to them. The down side is you can only get to elements by traversing the entire list.</w:t>
+      </w:r>
+    </w:p>
+    <w:p>
+      <w:pPr>
+        <w:pStyle w:val="ListParagraph"/>
+        <w:ind w:left="360" w:right="0" w:hanging="0"/>
+        <w:jc w:val="both"/>
+        <w:rPr/>
+      </w:pPr>
+      <w:r>
+        <w:rPr/>
+      </w:r>
+    </w:p>
+    <w:p>
+      <w:pPr>
+        <w:pStyle w:val="ListParagraph"/>
+        <w:ind w:left="360" w:right="0" w:hanging="0"/>
+        <w:jc w:val="both"/>
+        <w:rPr/>
+      </w:pPr>
+      <w:r>
+        <w:rPr/>
+        <w:t>Doubly Linked Lits are the same as linked lists but they can be traversed in either direction.</w:t>
+      </w:r>
+    </w:p>
+    <w:p>
+      <w:pPr>
+        <w:pStyle w:val="ListParagraph"/>
+        <w:ind w:left="360" w:right="0" w:hanging="0"/>
+        <w:jc w:val="both"/>
+        <w:rPr/>
+      </w:pPr>
+      <w:r>
+        <w:rPr/>
+      </w:r>
+    </w:p>
+    <w:p>
+      <w:pPr>
+        <w:pStyle w:val="ListParagraph"/>
+        <w:ind w:left="360" w:right="0" w:hanging="0"/>
+        <w:jc w:val="both"/>
+        <w:rPr/>
+      </w:pPr>
+      <w:r>
+        <w:rPr/>
+        <w:t xml:space="preserve">Arrays can not be resized like Linked Lists but all of its elements </w:t>
+      </w:r>
+      <w:r>
+        <w:rPr/>
+        <w:t>are i</w:t>
+      </w:r>
+      <w:r>
+        <w:rPr>
+          <w:b w:val="false"/>
+          <w:i w:val="false"/>
+          <w:sz w:val="24"/>
+        </w:rPr>
+        <w:t xml:space="preserve">n adjacent order so that it </w:t>
+      </w:r>
+      <w:r>
+        <w:rPr/>
+        <w:t>can perform random access to allow quick access to specified index quickly.</w:t>
+      </w:r>
+    </w:p>
+    <w:p>
+      <w:pPr>
+        <w:pStyle w:val="ListParagraph"/>
         <w:rPr/>
       </w:pPr>
       <w:r>
@@ -1122,7 +658,7 @@
         <w:pStyle w:val="ListParagraph"/>
         <w:numPr>
           <w:ilvl w:val="0"/>
-          <w:numId w:val="4"/>
+          <w:numId w:val="3"/>
         </w:numPr>
         <w:ind w:left="360" w:right="0" w:hanging="360"/>
         <w:rPr>
@@ -1138,27 +674,119 @@
           <w:sz w:val="36"/>
           <w:szCs w:val="36"/>
         </w:rPr>
-        <w:t>References</w:t>
-      </w:r>
-    </w:p>
-    <w:p>
-      <w:pPr>
-        <w:pStyle w:val="ListParagraph"/>
-        <w:rPr/>
-      </w:pPr>
-      <w:r>
-        <w:rPr/>
+        <w:t>Experiment Plan</w:t>
       </w:r>
     </w:p>
     <w:p>
       <w:pPr>
         <w:pStyle w:val="ListParagraph"/>
         <w:ind w:left="360" w:right="0" w:hanging="0"/>
-        <w:rPr/>
-      </w:pPr>
-      <w:r>
-        <w:rPr/>
-        <w:t>Provide the detail references you used for this report.  You must cite all reference you used throughout your report using the IEEE standard.</w:t>
+        <w:jc w:val="both"/>
+        <w:rPr/>
+      </w:pPr>
+      <w:r>
+        <w:rPr/>
+      </w:r>
+    </w:p>
+    <w:p>
+      <w:pPr>
+        <w:pStyle w:val="ListParagraph"/>
+        <w:ind w:left="360" w:right="0" w:hanging="0"/>
+        <w:jc w:val="both"/>
+        <w:rPr/>
+      </w:pPr>
+      <w:r>
+        <w:rPr/>
+        <w:t>the data structures will be graded on how fast they can compleet the following tasks</w:t>
+      </w:r>
+    </w:p>
+    <w:p>
+      <w:pPr>
+        <w:pStyle w:val="ListParagraph"/>
+        <w:ind w:left="360" w:right="0" w:hanging="0"/>
+        <w:jc w:val="both"/>
+        <w:rPr/>
+      </w:pPr>
+      <w:r>
+        <w:rPr/>
+      </w:r>
+    </w:p>
+    <w:p>
+      <w:pPr>
+        <w:pStyle w:val="ListParagraph"/>
+        <w:ind w:left="360" w:right="0" w:hanging="0"/>
+        <w:jc w:val="both"/>
+        <w:rPr/>
+      </w:pPr>
+      <w:r>
+        <w:rPr/>
+        <w:t>- make insertions (x100,000)</w:t>
+      </w:r>
+    </w:p>
+    <w:p>
+      <w:pPr>
+        <w:pStyle w:val="ListParagraph"/>
+        <w:ind w:left="360" w:right="0" w:hanging="0"/>
+        <w:jc w:val="both"/>
+        <w:rPr/>
+      </w:pPr>
+      <w:r>
+        <w:rPr/>
+        <w:t>- retrive random elements (x</w:t>
+      </w:r>
+      <w:r>
+        <w:rPr/>
+        <w:t>1</w:t>
+      </w:r>
+      <w:r>
+        <w:rPr/>
+        <w:t>,000)</w:t>
+      </w:r>
+    </w:p>
+    <w:p>
+      <w:pPr>
+        <w:pStyle w:val="ListParagraph"/>
+        <w:ind w:left="360" w:right="0" w:hanging="0"/>
+        <w:jc w:val="both"/>
+        <w:rPr/>
+      </w:pPr>
+      <w:r>
+        <w:rPr/>
+        <w:t>- traverse and print all elements</w:t>
+      </w:r>
+    </w:p>
+    <w:p>
+      <w:pPr>
+        <w:pStyle w:val="ListParagraph"/>
+        <w:ind w:left="360" w:right="0" w:hanging="0"/>
+        <w:jc w:val="both"/>
+        <w:rPr/>
+      </w:pPr>
+      <w:r>
+        <w:rPr/>
+        <w:t>- delete all elements</w:t>
+      </w:r>
+    </w:p>
+    <w:p>
+      <w:pPr>
+        <w:pStyle w:val="ListParagraph"/>
+        <w:ind w:left="360" w:right="0" w:hanging="0"/>
+        <w:jc w:val="both"/>
+        <w:rPr/>
+      </w:pPr>
+      <w:r>
+        <w:rPr/>
+      </w:r>
+    </w:p>
+    <w:p>
+      <w:pPr>
+        <w:pStyle w:val="ListParagraph"/>
+        <w:ind w:left="360" w:right="0" w:hanging="0"/>
+        <w:jc w:val="both"/>
+        <w:rPr/>
+      </w:pPr>
+      <w:r>
+        <w:rPr/>
       </w:r>
     </w:p>
     <w:p>
@@ -1175,7 +803,349 @@
         <w:pStyle w:val="ListParagraph"/>
         <w:numPr>
           <w:ilvl w:val="0"/>
-          <w:numId w:val="4"/>
+          <w:numId w:val="3"/>
+        </w:numPr>
+        <w:ind w:left="360" w:right="0" w:hanging="360"/>
+        <w:rPr>
+          <w:b/>
+          <w:b/>
+          <w:sz w:val="36"/>
+          <w:szCs w:val="36"/>
+        </w:rPr>
+      </w:pPr>
+      <w:r>
+        <w:rPr>
+          <w:b/>
+          <w:sz w:val="36"/>
+          <w:szCs w:val="36"/>
+        </w:rPr>
+        <w:t>Experimentation Detail</w:t>
+      </w:r>
+    </w:p>
+    <w:p>
+      <w:pPr>
+        <w:pStyle w:val="ListParagraph"/>
+        <w:rPr/>
+      </w:pPr>
+      <w:r>
+        <w:rPr/>
+      </w:r>
+    </w:p>
+    <w:p>
+      <w:pPr>
+        <w:pStyle w:val="ListParagraph"/>
+        <w:ind w:left="360" w:right="0" w:hanging="0"/>
+        <w:jc w:val="both"/>
+        <w:rPr/>
+      </w:pPr>
+      <w:r>
+        <w:rPr/>
+        <w:t>And provide information on the platform</w:t>
+      </w:r>
+      <w:r>
+        <w:rPr>
+          <w:rStyle w:val="FootnoteAnchor"/>
+        </w:rPr>
+        <w:footnoteReference w:id="2"/>
+      </w:r>
+      <w:r>
+        <w:rPr/>
+        <w:t xml:space="preserve"> where the experimentation was conducted.  For example:</w:t>
+      </w:r>
+    </w:p>
+    <w:p>
+      <w:pPr>
+        <w:pStyle w:val="ListParagraph"/>
+        <w:rPr/>
+      </w:pPr>
+      <w:r>
+        <w:rPr/>
+      </w:r>
+    </w:p>
+    <w:p>
+      <w:pPr>
+        <w:pStyle w:val="ListParagraph"/>
+        <w:numPr>
+          <w:ilvl w:val="1"/>
+          <w:numId w:val="1"/>
+        </w:numPr>
+        <w:ind w:left="720" w:right="0" w:hanging="360"/>
+        <w:rPr/>
+      </w:pPr>
+      <w:r>
+        <w:rPr/>
+        <w:t>Memory on board</w:t>
+      </w:r>
+    </w:p>
+    <w:p>
+      <w:pPr>
+        <w:pStyle w:val="ListParagraph"/>
+        <w:numPr>
+          <w:ilvl w:val="1"/>
+          <w:numId w:val="1"/>
+        </w:numPr>
+        <w:ind w:left="720" w:right="0" w:hanging="360"/>
+        <w:rPr/>
+      </w:pPr>
+      <w:r>
+        <w:rPr/>
+        <w:t>Processor type</w:t>
+      </w:r>
+    </w:p>
+    <w:p>
+      <w:pPr>
+        <w:pStyle w:val="ListParagraph"/>
+        <w:numPr>
+          <w:ilvl w:val="1"/>
+          <w:numId w:val="1"/>
+        </w:numPr>
+        <w:ind w:left="720" w:right="0" w:hanging="360"/>
+        <w:rPr/>
+      </w:pPr>
+      <w:r>
+        <w:rPr/>
+        <w:t>CPU speed</w:t>
+      </w:r>
+    </w:p>
+    <w:p>
+      <w:pPr>
+        <w:pStyle w:val="ListParagraph"/>
+        <w:numPr>
+          <w:ilvl w:val="1"/>
+          <w:numId w:val="1"/>
+        </w:numPr>
+        <w:ind w:left="720" w:right="0" w:hanging="360"/>
+        <w:rPr/>
+      </w:pPr>
+      <w:r>
+        <w:rPr/>
+        <w:t>System type:  32 bits or 64 bits</w:t>
+      </w:r>
+    </w:p>
+    <w:p>
+      <w:pPr>
+        <w:pStyle w:val="ListParagraph"/>
+        <w:rPr/>
+      </w:pPr>
+      <w:r>
+        <w:rPr/>
+      </w:r>
+    </w:p>
+    <w:p>
+      <w:pPr>
+        <w:pStyle w:val="ListParagraph"/>
+        <w:ind w:left="360" w:right="0" w:hanging="0"/>
+        <w:jc w:val="both"/>
+        <w:rPr/>
+      </w:pPr>
+      <w:r>
+        <w:rPr/>
+        <w:t>The result of your experimentation must be reported in two parts: raw and summary.  The raw data must be reported as an appendix and only the summary are reported in this section.  All reported results must be in second</w:t>
+      </w:r>
+      <w:r>
+        <w:rPr>
+          <w:rStyle w:val="FootnoteAnchor"/>
+        </w:rPr>
+        <w:footnoteReference w:id="3"/>
+      </w:r>
+      <w:r>
+        <w:rPr/>
+        <w:t>.</w:t>
+      </w:r>
+    </w:p>
+    <w:p>
+      <w:pPr>
+        <w:pStyle w:val="Normal"/>
+        <w:rPr/>
+      </w:pPr>
+      <w:r>
+        <w:rPr/>
+      </w:r>
+    </w:p>
+    <w:p>
+      <w:pPr>
+        <w:pStyle w:val="ListParagraph"/>
+        <w:numPr>
+          <w:ilvl w:val="0"/>
+          <w:numId w:val="3"/>
+        </w:numPr>
+        <w:ind w:left="360" w:right="0" w:hanging="360"/>
+        <w:rPr>
+          <w:b/>
+          <w:b/>
+          <w:sz w:val="36"/>
+          <w:szCs w:val="36"/>
+        </w:rPr>
+      </w:pPr>
+      <w:r>
+        <w:rPr>
+          <w:b/>
+          <w:sz w:val="36"/>
+          <w:szCs w:val="36"/>
+        </w:rPr>
+        <w:t>Discussion and Conclusion</w:t>
+      </w:r>
+    </w:p>
+    <w:p>
+      <w:pPr>
+        <w:pStyle w:val="ListParagraph"/>
+        <w:rPr/>
+      </w:pPr>
+      <w:r>
+        <w:rPr/>
+      </w:r>
+    </w:p>
+    <w:p>
+      <w:pPr>
+        <w:pStyle w:val="ListParagraph"/>
+        <w:ind w:left="360" w:right="0" w:hanging="0"/>
+        <w:jc w:val="both"/>
+        <w:rPr/>
+      </w:pPr>
+      <w:r>
+        <w:rPr/>
+        <w:t>In this section, you must include the following points:</w:t>
+      </w:r>
+    </w:p>
+    <w:p>
+      <w:pPr>
+        <w:pStyle w:val="ListParagraph"/>
+        <w:rPr>
+          <w:b/>
+          <w:b/>
+        </w:rPr>
+      </w:pPr>
+      <w:r>
+        <w:rPr>
+          <w:b/>
+        </w:rPr>
+      </w:r>
+    </w:p>
+    <w:p>
+      <w:pPr>
+        <w:pStyle w:val="ListParagraph"/>
+        <w:numPr>
+          <w:ilvl w:val="0"/>
+          <w:numId w:val="2"/>
+        </w:numPr>
+        <w:ind w:left="720" w:right="0" w:hanging="360"/>
+        <w:rPr/>
+      </w:pPr>
+      <w:r>
+        <w:rPr/>
+        <w:t xml:space="preserve">Explain the results that you collected.   </w:t>
+      </w:r>
+    </w:p>
+    <w:p>
+      <w:pPr>
+        <w:pStyle w:val="ListParagraph"/>
+        <w:numPr>
+          <w:ilvl w:val="0"/>
+          <w:numId w:val="2"/>
+        </w:numPr>
+        <w:ind w:left="720" w:right="0" w:hanging="360"/>
+        <w:rPr/>
+      </w:pPr>
+      <w:r>
+        <w:rPr/>
+        <w:t>Did your experiment produced results that you expected?</w:t>
+      </w:r>
+    </w:p>
+    <w:p>
+      <w:pPr>
+        <w:pStyle w:val="Normal"/>
+        <w:rPr/>
+      </w:pPr>
+      <w:r>
+        <w:rPr/>
+      </w:r>
+    </w:p>
+    <w:p>
+      <w:pPr>
+        <w:pStyle w:val="Normal"/>
+        <w:rPr/>
+      </w:pPr>
+      <w:r>
+        <w:rPr/>
+      </w:r>
+    </w:p>
+    <w:p>
+      <w:pPr>
+        <w:pStyle w:val="Normal"/>
+        <w:rPr/>
+      </w:pPr>
+      <w:r>
+        <w:rPr/>
+      </w:r>
+    </w:p>
+    <w:p>
+      <w:pPr>
+        <w:pStyle w:val="Normal"/>
+        <w:rPr/>
+      </w:pPr>
+      <w:r>
+        <w:rPr/>
+      </w:r>
+    </w:p>
+    <w:p>
+      <w:pPr>
+        <w:pStyle w:val="ListParagraph"/>
+        <w:numPr>
+          <w:ilvl w:val="0"/>
+          <w:numId w:val="3"/>
+        </w:numPr>
+        <w:ind w:left="360" w:right="0" w:hanging="360"/>
+        <w:rPr>
+          <w:b/>
+          <w:b/>
+          <w:sz w:val="36"/>
+          <w:szCs w:val="36"/>
+        </w:rPr>
+      </w:pPr>
+      <w:r>
+        <w:rPr>
+          <w:b/>
+          <w:sz w:val="36"/>
+          <w:szCs w:val="36"/>
+        </w:rPr>
+        <w:t>References</w:t>
+      </w:r>
+    </w:p>
+    <w:p>
+      <w:pPr>
+        <w:pStyle w:val="ListParagraph"/>
+        <w:rPr/>
+      </w:pPr>
+      <w:r>
+        <w:rPr/>
+      </w:r>
+    </w:p>
+    <w:p>
+      <w:pPr>
+        <w:pStyle w:val="ListParagraph"/>
+        <w:ind w:left="360" w:right="0" w:hanging="0"/>
+        <w:rPr/>
+      </w:pPr>
+      <w:r>
+        <w:rPr/>
+        <w:t>Provide the detail references you used for this report.  You must cite all reference you used throughout your report using the IEEE standard.</w:t>
+      </w:r>
+    </w:p>
+    <w:p>
+      <w:pPr>
+        <w:pStyle w:val="ListParagraph"/>
+        <w:rPr/>
+      </w:pPr>
+      <w:r>
+        <w:rPr/>
+      </w:r>
+    </w:p>
+    <w:p>
+      <w:pPr>
+        <w:pStyle w:val="ListParagraph"/>
+        <w:numPr>
+          <w:ilvl w:val="0"/>
+          <w:numId w:val="3"/>
         </w:numPr>
         <w:ind w:left="360" w:right="0" w:hanging="360"/>
         <w:rPr>
@@ -1512,6 +1482,255 @@
   <w:abstractNum w:abstractNumId="1">
     <w:lvl w:ilvl="0">
       <w:start w:val="1"/>
+      <w:numFmt w:val="decimal"/>
+      <w:lvlText w:val="%1."/>
+      <w:lvlJc w:val="left"/>
+      <w:pPr>
+        <w:ind w:left="720" w:hanging="360"/>
+      </w:pPr>
+    </w:lvl>
+    <w:lvl w:ilvl="1">
+      <w:start w:val="1"/>
+      <w:numFmt w:val="lowerLetter"/>
+      <w:lvlText w:val="%2."/>
+      <w:lvlJc w:val="left"/>
+      <w:pPr>
+        <w:ind w:left="1440" w:hanging="360"/>
+      </w:pPr>
+    </w:lvl>
+    <w:lvl w:ilvl="2">
+      <w:start w:val="1"/>
+      <w:numFmt w:val="lowerRoman"/>
+      <w:lvlText w:val="%3."/>
+      <w:lvlJc w:val="right"/>
+      <w:pPr>
+        <w:ind w:left="2160" w:hanging="180"/>
+      </w:pPr>
+    </w:lvl>
+    <w:lvl w:ilvl="3">
+      <w:start w:val="1"/>
+      <w:numFmt w:val="decimal"/>
+      <w:lvlText w:val="%4."/>
+      <w:lvlJc w:val="left"/>
+      <w:pPr>
+        <w:ind w:left="2880" w:hanging="360"/>
+      </w:pPr>
+    </w:lvl>
+    <w:lvl w:ilvl="4">
+      <w:start w:val="1"/>
+      <w:numFmt w:val="lowerLetter"/>
+      <w:lvlText w:val="%5."/>
+      <w:lvlJc w:val="left"/>
+      <w:pPr>
+        <w:ind w:left="3600" w:hanging="360"/>
+      </w:pPr>
+    </w:lvl>
+    <w:lvl w:ilvl="5">
+      <w:start w:val="1"/>
+      <w:numFmt w:val="lowerRoman"/>
+      <w:lvlText w:val="%6."/>
+      <w:lvlJc w:val="right"/>
+      <w:pPr>
+        <w:ind w:left="4320" w:hanging="180"/>
+      </w:pPr>
+    </w:lvl>
+    <w:lvl w:ilvl="6">
+      <w:start w:val="1"/>
+      <w:numFmt w:val="decimal"/>
+      <w:lvlText w:val="%7."/>
+      <w:lvlJc w:val="left"/>
+      <w:pPr>
+        <w:ind w:left="5040" w:hanging="360"/>
+      </w:pPr>
+    </w:lvl>
+    <w:lvl w:ilvl="7">
+      <w:start w:val="1"/>
+      <w:numFmt w:val="lowerLetter"/>
+      <w:lvlText w:val="%8."/>
+      <w:lvlJc w:val="left"/>
+      <w:pPr>
+        <w:ind w:left="5760" w:hanging="360"/>
+      </w:pPr>
+    </w:lvl>
+    <w:lvl w:ilvl="8">
+      <w:start w:val="1"/>
+      <w:numFmt w:val="lowerRoman"/>
+      <w:lvlText w:val="%9."/>
+      <w:lvlJc w:val="right"/>
+      <w:pPr>
+        <w:ind w:left="6480" w:hanging="180"/>
+      </w:pPr>
+    </w:lvl>
+  </w:abstractNum>
+  <w:abstractNum w:abstractNumId="2">
+    <w:lvl w:ilvl="0">
+      <w:start w:val="1"/>
+      <w:numFmt w:val="upperLetter"/>
+      <w:lvlText w:val="%1."/>
+      <w:lvlJc w:val="left"/>
+      <w:pPr>
+        <w:ind w:left="1080" w:hanging="360"/>
+      </w:pPr>
+    </w:lvl>
+    <w:lvl w:ilvl="1">
+      <w:start w:val="1"/>
+      <w:numFmt w:val="lowerRoman"/>
+      <w:lvlText w:val="%2."/>
+      <w:lvlJc w:val="right"/>
+      <w:pPr>
+        <w:ind w:left="1800" w:hanging="360"/>
+      </w:pPr>
+    </w:lvl>
+    <w:lvl w:ilvl="2">
+      <w:start w:val="1"/>
+      <w:numFmt w:val="lowerRoman"/>
+      <w:lvlText w:val="%3."/>
+      <w:lvlJc w:val="right"/>
+      <w:pPr>
+        <w:ind w:left="2520" w:hanging="180"/>
+      </w:pPr>
+    </w:lvl>
+    <w:lvl w:ilvl="3">
+      <w:start w:val="1"/>
+      <w:numFmt w:val="decimal"/>
+      <w:lvlText w:val="%4."/>
+      <w:lvlJc w:val="left"/>
+      <w:pPr>
+        <w:ind w:left="3240" w:hanging="360"/>
+      </w:pPr>
+    </w:lvl>
+    <w:lvl w:ilvl="4">
+      <w:start w:val="1"/>
+      <w:numFmt w:val="lowerLetter"/>
+      <w:lvlText w:val="%5."/>
+      <w:lvlJc w:val="left"/>
+      <w:pPr>
+        <w:ind w:left="3960" w:hanging="360"/>
+      </w:pPr>
+    </w:lvl>
+    <w:lvl w:ilvl="5">
+      <w:start w:val="1"/>
+      <w:numFmt w:val="lowerRoman"/>
+      <w:lvlText w:val="%6."/>
+      <w:lvlJc w:val="right"/>
+      <w:pPr>
+        <w:ind w:left="4680" w:hanging="180"/>
+      </w:pPr>
+    </w:lvl>
+    <w:lvl w:ilvl="6">
+      <w:start w:val="1"/>
+      <w:numFmt w:val="decimal"/>
+      <w:lvlText w:val="%7."/>
+      <w:lvlJc w:val="left"/>
+      <w:pPr>
+        <w:ind w:left="5400" w:hanging="360"/>
+      </w:pPr>
+    </w:lvl>
+    <w:lvl w:ilvl="7">
+      <w:start w:val="1"/>
+      <w:numFmt w:val="lowerLetter"/>
+      <w:lvlText w:val="%8."/>
+      <w:lvlJc w:val="left"/>
+      <w:pPr>
+        <w:ind w:left="6120" w:hanging="360"/>
+      </w:pPr>
+    </w:lvl>
+    <w:lvl w:ilvl="8">
+      <w:start w:val="1"/>
+      <w:numFmt w:val="lowerRoman"/>
+      <w:lvlText w:val="%9."/>
+      <w:lvlJc w:val="right"/>
+      <w:pPr>
+        <w:ind w:left="6840" w:hanging="180"/>
+      </w:pPr>
+    </w:lvl>
+  </w:abstractNum>
+  <w:abstractNum w:abstractNumId="3">
+    <w:lvl w:ilvl="0">
+      <w:start w:val="1"/>
+      <w:numFmt w:val="decimal"/>
+      <w:lvlText w:val="%1."/>
+      <w:lvlJc w:val="left"/>
+      <w:pPr>
+        <w:ind w:left="720" w:hanging="360"/>
+      </w:pPr>
+    </w:lvl>
+    <w:lvl w:ilvl="1">
+      <w:start w:val="1"/>
+      <w:numFmt w:val="lowerLetter"/>
+      <w:lvlText w:val="%2."/>
+      <w:lvlJc w:val="left"/>
+      <w:pPr>
+        <w:ind w:left="1440" w:hanging="360"/>
+      </w:pPr>
+    </w:lvl>
+    <w:lvl w:ilvl="2">
+      <w:start w:val="1"/>
+      <w:numFmt w:val="lowerRoman"/>
+      <w:lvlText w:val="%3."/>
+      <w:lvlJc w:val="right"/>
+      <w:pPr>
+        <w:ind w:left="2160" w:hanging="180"/>
+      </w:pPr>
+    </w:lvl>
+    <w:lvl w:ilvl="3">
+      <w:start w:val="1"/>
+      <w:numFmt w:val="decimal"/>
+      <w:lvlText w:val="%4."/>
+      <w:lvlJc w:val="left"/>
+      <w:pPr>
+        <w:ind w:left="2880" w:hanging="360"/>
+      </w:pPr>
+    </w:lvl>
+    <w:lvl w:ilvl="4">
+      <w:start w:val="1"/>
+      <w:numFmt w:val="lowerLetter"/>
+      <w:lvlText w:val="%5."/>
+      <w:lvlJc w:val="left"/>
+      <w:pPr>
+        <w:ind w:left="3600" w:hanging="360"/>
+      </w:pPr>
+    </w:lvl>
+    <w:lvl w:ilvl="5">
+      <w:start w:val="1"/>
+      <w:numFmt w:val="lowerRoman"/>
+      <w:lvlText w:val="%6."/>
+      <w:lvlJc w:val="right"/>
+      <w:pPr>
+        <w:ind w:left="4320" w:hanging="180"/>
+      </w:pPr>
+    </w:lvl>
+    <w:lvl w:ilvl="6">
+      <w:start w:val="1"/>
+      <w:numFmt w:val="decimal"/>
+      <w:lvlText w:val="%7."/>
+      <w:lvlJc w:val="left"/>
+      <w:pPr>
+        <w:ind w:left="5040" w:hanging="360"/>
+      </w:pPr>
+    </w:lvl>
+    <w:lvl w:ilvl="7">
+      <w:start w:val="1"/>
+      <w:numFmt w:val="lowerLetter"/>
+      <w:lvlText w:val="%8."/>
+      <w:lvlJc w:val="left"/>
+      <w:pPr>
+        <w:ind w:left="5760" w:hanging="360"/>
+      </w:pPr>
+    </w:lvl>
+    <w:lvl w:ilvl="8">
+      <w:start w:val="1"/>
+      <w:numFmt w:val="lowerRoman"/>
+      <w:lvlText w:val="%9."/>
+      <w:lvlJc w:val="right"/>
+      <w:pPr>
+        <w:ind w:left="6480" w:hanging="180"/>
+      </w:pPr>
+    </w:lvl>
+  </w:abstractNum>
+  <w:abstractNum w:abstractNumId="4">
+    <w:lvl w:ilvl="0">
+      <w:start w:val="1"/>
       <w:numFmt w:val="none"/>
       <w:suff w:val="nothing"/>
       <w:lvlText w:val=""/>
@@ -1598,255 +1817,6 @@
       <w:lvlJc w:val="left"/>
       <w:pPr>
         <w:ind w:left="0" w:hanging="0"/>
-      </w:pPr>
-    </w:lvl>
-  </w:abstractNum>
-  <w:abstractNum w:abstractNumId="2">
-    <w:lvl w:ilvl="0">
-      <w:start w:val="1"/>
-      <w:numFmt w:val="decimal"/>
-      <w:lvlText w:val="%1."/>
-      <w:lvlJc w:val="left"/>
-      <w:pPr>
-        <w:ind w:left="720" w:hanging="360"/>
-      </w:pPr>
-    </w:lvl>
-    <w:lvl w:ilvl="1">
-      <w:start w:val="1"/>
-      <w:numFmt w:val="lowerLetter"/>
-      <w:lvlText w:val="%2."/>
-      <w:lvlJc w:val="left"/>
-      <w:pPr>
-        <w:ind w:left="1440" w:hanging="360"/>
-      </w:pPr>
-    </w:lvl>
-    <w:lvl w:ilvl="2">
-      <w:start w:val="1"/>
-      <w:numFmt w:val="lowerRoman"/>
-      <w:lvlText w:val="%3."/>
-      <w:lvlJc w:val="right"/>
-      <w:pPr>
-        <w:ind w:left="2160" w:hanging="180"/>
-      </w:pPr>
-    </w:lvl>
-    <w:lvl w:ilvl="3">
-      <w:start w:val="1"/>
-      <w:numFmt w:val="decimal"/>
-      <w:lvlText w:val="%4."/>
-      <w:lvlJc w:val="left"/>
-      <w:pPr>
-        <w:ind w:left="2880" w:hanging="360"/>
-      </w:pPr>
-    </w:lvl>
-    <w:lvl w:ilvl="4">
-      <w:start w:val="1"/>
-      <w:numFmt w:val="lowerLetter"/>
-      <w:lvlText w:val="%5."/>
-      <w:lvlJc w:val="left"/>
-      <w:pPr>
-        <w:ind w:left="3600" w:hanging="360"/>
-      </w:pPr>
-    </w:lvl>
-    <w:lvl w:ilvl="5">
-      <w:start w:val="1"/>
-      <w:numFmt w:val="lowerRoman"/>
-      <w:lvlText w:val="%6."/>
-      <w:lvlJc w:val="right"/>
-      <w:pPr>
-        <w:ind w:left="4320" w:hanging="180"/>
-      </w:pPr>
-    </w:lvl>
-    <w:lvl w:ilvl="6">
-      <w:start w:val="1"/>
-      <w:numFmt w:val="decimal"/>
-      <w:lvlText w:val="%7."/>
-      <w:lvlJc w:val="left"/>
-      <w:pPr>
-        <w:ind w:left="5040" w:hanging="360"/>
-      </w:pPr>
-    </w:lvl>
-    <w:lvl w:ilvl="7">
-      <w:start w:val="1"/>
-      <w:numFmt w:val="lowerLetter"/>
-      <w:lvlText w:val="%8."/>
-      <w:lvlJc w:val="left"/>
-      <w:pPr>
-        <w:ind w:left="5760" w:hanging="360"/>
-      </w:pPr>
-    </w:lvl>
-    <w:lvl w:ilvl="8">
-      <w:start w:val="1"/>
-      <w:numFmt w:val="lowerRoman"/>
-      <w:lvlText w:val="%9."/>
-      <w:lvlJc w:val="right"/>
-      <w:pPr>
-        <w:ind w:left="6480" w:hanging="180"/>
-      </w:pPr>
-    </w:lvl>
-  </w:abstractNum>
-  <w:abstractNum w:abstractNumId="3">
-    <w:lvl w:ilvl="0">
-      <w:start w:val="1"/>
-      <w:numFmt w:val="upperLetter"/>
-      <w:lvlText w:val="%1."/>
-      <w:lvlJc w:val="left"/>
-      <w:pPr>
-        <w:ind w:left="1080" w:hanging="360"/>
-      </w:pPr>
-    </w:lvl>
-    <w:lvl w:ilvl="1">
-      <w:start w:val="1"/>
-      <w:numFmt w:val="lowerRoman"/>
-      <w:lvlText w:val="%2."/>
-      <w:lvlJc w:val="right"/>
-      <w:pPr>
-        <w:ind w:left="1800" w:hanging="360"/>
-      </w:pPr>
-    </w:lvl>
-    <w:lvl w:ilvl="2">
-      <w:start w:val="1"/>
-      <w:numFmt w:val="lowerRoman"/>
-      <w:lvlText w:val="%3."/>
-      <w:lvlJc w:val="right"/>
-      <w:pPr>
-        <w:ind w:left="2520" w:hanging="180"/>
-      </w:pPr>
-    </w:lvl>
-    <w:lvl w:ilvl="3">
-      <w:start w:val="1"/>
-      <w:numFmt w:val="decimal"/>
-      <w:lvlText w:val="%4."/>
-      <w:lvlJc w:val="left"/>
-      <w:pPr>
-        <w:ind w:left="3240" w:hanging="360"/>
-      </w:pPr>
-    </w:lvl>
-    <w:lvl w:ilvl="4">
-      <w:start w:val="1"/>
-      <w:numFmt w:val="lowerLetter"/>
-      <w:lvlText w:val="%5."/>
-      <w:lvlJc w:val="left"/>
-      <w:pPr>
-        <w:ind w:left="3960" w:hanging="360"/>
-      </w:pPr>
-    </w:lvl>
-    <w:lvl w:ilvl="5">
-      <w:start w:val="1"/>
-      <w:numFmt w:val="lowerRoman"/>
-      <w:lvlText w:val="%6."/>
-      <w:lvlJc w:val="right"/>
-      <w:pPr>
-        <w:ind w:left="4680" w:hanging="180"/>
-      </w:pPr>
-    </w:lvl>
-    <w:lvl w:ilvl="6">
-      <w:start w:val="1"/>
-      <w:numFmt w:val="decimal"/>
-      <w:lvlText w:val="%7."/>
-      <w:lvlJc w:val="left"/>
-      <w:pPr>
-        <w:ind w:left="5400" w:hanging="360"/>
-      </w:pPr>
-    </w:lvl>
-    <w:lvl w:ilvl="7">
-      <w:start w:val="1"/>
-      <w:numFmt w:val="lowerLetter"/>
-      <w:lvlText w:val="%8."/>
-      <w:lvlJc w:val="left"/>
-      <w:pPr>
-        <w:ind w:left="6120" w:hanging="360"/>
-      </w:pPr>
-    </w:lvl>
-    <w:lvl w:ilvl="8">
-      <w:start w:val="1"/>
-      <w:numFmt w:val="lowerRoman"/>
-      <w:lvlText w:val="%9."/>
-      <w:lvlJc w:val="right"/>
-      <w:pPr>
-        <w:ind w:left="6840" w:hanging="180"/>
-      </w:pPr>
-    </w:lvl>
-  </w:abstractNum>
-  <w:abstractNum w:abstractNumId="4">
-    <w:lvl w:ilvl="0">
-      <w:start w:val="1"/>
-      <w:numFmt w:val="decimal"/>
-      <w:lvlText w:val="%1."/>
-      <w:lvlJc w:val="left"/>
-      <w:pPr>
-        <w:ind w:left="720" w:hanging="360"/>
-      </w:pPr>
-    </w:lvl>
-    <w:lvl w:ilvl="1">
-      <w:start w:val="1"/>
-      <w:numFmt w:val="lowerLetter"/>
-      <w:lvlText w:val="%2."/>
-      <w:lvlJc w:val="left"/>
-      <w:pPr>
-        <w:ind w:left="1440" w:hanging="360"/>
-      </w:pPr>
-    </w:lvl>
-    <w:lvl w:ilvl="2">
-      <w:start w:val="1"/>
-      <w:numFmt w:val="lowerRoman"/>
-      <w:lvlText w:val="%3."/>
-      <w:lvlJc w:val="right"/>
-      <w:pPr>
-        <w:ind w:left="2160" w:hanging="180"/>
-      </w:pPr>
-    </w:lvl>
-    <w:lvl w:ilvl="3">
-      <w:start w:val="1"/>
-      <w:numFmt w:val="decimal"/>
-      <w:lvlText w:val="%4."/>
-      <w:lvlJc w:val="left"/>
-      <w:pPr>
-        <w:ind w:left="2880" w:hanging="360"/>
-      </w:pPr>
-    </w:lvl>
-    <w:lvl w:ilvl="4">
-      <w:start w:val="1"/>
-      <w:numFmt w:val="lowerLetter"/>
-      <w:lvlText w:val="%5."/>
-      <w:lvlJc w:val="left"/>
-      <w:pPr>
-        <w:ind w:left="3600" w:hanging="360"/>
-      </w:pPr>
-    </w:lvl>
-    <w:lvl w:ilvl="5">
-      <w:start w:val="1"/>
-      <w:numFmt w:val="lowerRoman"/>
-      <w:lvlText w:val="%6."/>
-      <w:lvlJc w:val="right"/>
-      <w:pPr>
-        <w:ind w:left="4320" w:hanging="180"/>
-      </w:pPr>
-    </w:lvl>
-    <w:lvl w:ilvl="6">
-      <w:start w:val="1"/>
-      <w:numFmt w:val="decimal"/>
-      <w:lvlText w:val="%7."/>
-      <w:lvlJc w:val="left"/>
-      <w:pPr>
-        <w:ind w:left="5040" w:hanging="360"/>
-      </w:pPr>
-    </w:lvl>
-    <w:lvl w:ilvl="7">
-      <w:start w:val="1"/>
-      <w:numFmt w:val="lowerLetter"/>
-      <w:lvlText w:val="%8."/>
-      <w:lvlJc w:val="left"/>
-      <w:pPr>
-        <w:ind w:left="5760" w:hanging="360"/>
-      </w:pPr>
-    </w:lvl>
-    <w:lvl w:ilvl="8">
-      <w:start w:val="1"/>
-      <w:numFmt w:val="lowerRoman"/>
-      <w:lvlText w:val="%9."/>
-      <w:lvlJc w:val="right"/>
-      <w:pPr>
-        <w:ind w:left="6480" w:hanging="180"/>
       </w:pPr>
     </w:lvl>
   </w:abstractNum>
@@ -1871,6 +1841,7 @@
     <w:rPrDefault>
       <w:rPr>
         <w:rFonts w:ascii="Times New Roman" w:hAnsi="Times New Roman" w:eastAsia="SimSun" w:cs="Times New Roman"/>
+        <w:sz w:val="20"/>
         <w:lang w:val="en-US" w:eastAsia="zh-CN" w:bidi="ar-SA"/>
       </w:rPr>
     </w:rPrDefault>
@@ -1885,9 +1856,8 @@
     <w:qFormat/>
     <w:pPr>
       <w:widowControl/>
-      <w:kinsoku w:val="true"/>
-      <w:overflowPunct w:val="true"/>
-      <w:autoSpaceDE w:val="true"/>
+      <w:suppressAutoHyphens w:val="true"/>
+      <w:overflowPunct w:val="false"/>
       <w:bidi w:val="0"/>
       <w:spacing w:before="0" w:after="0"/>
       <w:jc w:val="left"/>
@@ -1909,10 +1879,6 @@
     <w:pPr>
       <w:keepNext w:val="true"/>
       <w:keepLines/>
-      <w:numPr>
-        <w:ilvl w:val="0"/>
-        <w:numId w:val="0"/>
-      </w:numPr>
       <w:spacing w:lineRule="auto" w:line="276" w:before="200" w:after="0"/>
       <w:outlineLvl w:val="1"/>
     </w:pPr>
@@ -2174,9 +2140,8 @@
     <w:qFormat/>
     <w:pPr>
       <w:widowControl/>
-      <w:kinsoku w:val="true"/>
-      <w:overflowPunct w:val="true"/>
-      <w:autoSpaceDE w:val="true"/>
+      <w:suppressAutoHyphens w:val="true"/>
+      <w:overflowPunct w:val="false"/>
       <w:bidi w:val="0"/>
       <w:spacing w:before="0" w:after="0"/>
       <w:jc w:val="left"/>

--- a/CSI-281/PA5/pa5 report.docx
+++ b/CSI-281/PA5/pa5 report.docx
@@ -31,11 +31,11 @@
             <wp:effectExtent l="0" t="0" r="0" b="0"/>
             <wp:wrapTight wrapText="bothSides">
               <wp:wrapPolygon edited="0">
-                <wp:start x="-66" y="0"/>
-                <wp:lineTo x="-66" y="21475"/>
-                <wp:lineTo x="21521" y="21475"/>
-                <wp:lineTo x="21521" y="0"/>
-                <wp:lineTo x="-66" y="0"/>
+                <wp:start x="-93" y="0"/>
+                <wp:lineTo x="-93" y="21444"/>
+                <wp:lineTo x="21516" y="21444"/>
+                <wp:lineTo x="21516" y="0"/>
+                <wp:lineTo x="-93" y="0"/>
               </wp:wrapPolygon>
             </wp:wrapTight>
             <wp:docPr id="1" name="Picture 3" descr="C:\Users\Wei Kian Chen\Desktop\champlain logo 2.jpg"/>
@@ -451,7 +451,7 @@
         <w:pStyle w:val="ListParagraph"/>
         <w:numPr>
           <w:ilvl w:val="0"/>
-          <w:numId w:val="3"/>
+          <w:numId w:val="2"/>
         </w:numPr>
         <w:ind w:left="360" w:right="0" w:hanging="360"/>
         <w:rPr/>
@@ -511,21 +511,7 @@
           <w:sz w:val="24"/>
           <w:szCs w:val="24"/>
         </w:rPr>
-        <w:t xml:space="preserve">it takes to complete comon tasks, </w:t>
-      </w:r>
-      <w:r>
-        <w:rPr>
-          <w:sz w:val="24"/>
-          <w:szCs w:val="24"/>
-        </w:rPr>
-        <w:t>suck as retiving and adding data</w:t>
-      </w:r>
-      <w:r>
-        <w:rPr>
-          <w:sz w:val="24"/>
-          <w:szCs w:val="24"/>
-        </w:rPr>
-        <w:t>.</w:t>
+        <w:t>it takes to complete comon tasks, suck as retiving and adding data.</w:t>
       </w:r>
     </w:p>
     <w:p>
@@ -542,7 +528,7 @@
         <w:pStyle w:val="ListParagraph"/>
         <w:numPr>
           <w:ilvl w:val="0"/>
-          <w:numId w:val="3"/>
+          <w:numId w:val="2"/>
         </w:numPr>
         <w:ind w:left="360" w:right="0" w:hanging="360"/>
         <w:rPr>
@@ -625,11 +611,7 @@
       </w:pPr>
       <w:r>
         <w:rPr/>
-        <w:t xml:space="preserve">Arrays can not be resized like Linked Lists but all of its elements </w:t>
-      </w:r>
-      <w:r>
-        <w:rPr/>
-        <w:t>are i</w:t>
+        <w:t>Arrays can not be resized like Linked Lists but all of its elements are i</w:t>
       </w:r>
       <w:r>
         <w:rPr>
@@ -658,7 +640,7 @@
         <w:pStyle w:val="ListParagraph"/>
         <w:numPr>
           <w:ilvl w:val="0"/>
-          <w:numId w:val="3"/>
+          <w:numId w:val="2"/>
         </w:numPr>
         <w:ind w:left="360" w:right="0" w:hanging="360"/>
         <w:rPr>
@@ -732,15 +714,7 @@
       </w:pPr>
       <w:r>
         <w:rPr/>
-        <w:t>- retrive random elements (x</w:t>
-      </w:r>
-      <w:r>
-        <w:rPr/>
-        <w:t>1</w:t>
-      </w:r>
-      <w:r>
-        <w:rPr/>
-        <w:t>,000)</w:t>
+        <w:t>- retrive random elements (x1,000)</w:t>
       </w:r>
     </w:p>
     <w:p>
@@ -803,7 +777,7 @@
         <w:pStyle w:val="ListParagraph"/>
         <w:numPr>
           <w:ilvl w:val="0"/>
-          <w:numId w:val="3"/>
+          <w:numId w:val="2"/>
         </w:numPr>
         <w:ind w:left="360" w:right="0" w:hanging="360"/>
         <w:rPr>
@@ -840,17 +814,7 @@
       </w:pPr>
       <w:r>
         <w:rPr/>
-        <w:t>And provide information on the platform</w:t>
-      </w:r>
-      <w:r>
-        <w:rPr>
-          <w:rStyle w:val="FootnoteAnchor"/>
-        </w:rPr>
-        <w:footnoteReference w:id="2"/>
-      </w:r>
-      <w:r>
-        <w:rPr/>
-        <w:t xml:space="preserve"> where the experimentation was conducted.  For example:</w:t>
+        <w:t>:</w:t>
       </w:r>
     </w:p>
     <w:p>
@@ -874,7 +838,14 @@
       </w:pPr>
       <w:r>
         <w:rPr/>
-        <w:t>Memory on board</w:t>
+        <w:t>16 G</w:t>
+      </w:r>
+      <w:r>
+        <w:rPr>
+          <w:b w:val="false"/>
+          <w:bCs w:val="false"/>
+        </w:rPr>
+        <w:t>B</w:t>
       </w:r>
     </w:p>
     <w:p>
@@ -889,7 +860,7 @@
       </w:pPr>
       <w:r>
         <w:rPr/>
-        <w:t>Processor type</w:t>
+        <w:t>Intel i7-5820K (12) @ 3.600GHz</w:t>
       </w:r>
     </w:p>
     <w:p>
@@ -904,7 +875,15 @@
       </w:pPr>
       <w:r>
         <w:rPr/>
-        <w:t>CPU speed</w:t>
+        <w:t>3.</w:t>
+      </w:r>
+      <w:r>
+        <w:rPr/>
+        <w:t>4</w:t>
+      </w:r>
+      <w:r>
+        <w:rPr/>
+        <w:t xml:space="preserve"> GHz</w:t>
       </w:r>
     </w:p>
     <w:p>
@@ -919,7 +898,7 @@
       </w:pPr>
       <w:r>
         <w:rPr/>
-        <w:t>System type:  32 bits or 64 bits</w:t>
+        <w:t>System type: 64 bits</w:t>
       </w:r>
     </w:p>
     <w:p>
@@ -940,17 +919,6 @@
       </w:pPr>
       <w:r>
         <w:rPr/>
-        <w:t>The result of your experimentation must be reported in two parts: raw and summary.  The raw data must be reported as an appendix and only the summary are reported in this section.  All reported results must be in second</w:t>
-      </w:r>
-      <w:r>
-        <w:rPr>
-          <w:rStyle w:val="FootnoteAnchor"/>
-        </w:rPr>
-        <w:footnoteReference w:id="3"/>
-      </w:r>
-      <w:r>
-        <w:rPr/>
-        <w:t>.</w:t>
       </w:r>
     </w:p>
     <w:p>
@@ -961,64 +929,17 @@
       <w:r>
         <w:rPr/>
       </w:r>
-    </w:p>
-    <w:p>
-      <w:pPr>
-        <w:pStyle w:val="ListParagraph"/>
-        <w:numPr>
-          <w:ilvl w:val="0"/>
-          <w:numId w:val="3"/>
-        </w:numPr>
-        <w:ind w:left="360" w:right="0" w:hanging="360"/>
-        <w:rPr>
-          <w:b/>
-          <w:b/>
-          <w:sz w:val="36"/>
-          <w:szCs w:val="36"/>
-        </w:rPr>
-      </w:pPr>
-      <w:r>
-        <w:rPr>
-          <w:b/>
-          <w:sz w:val="36"/>
-          <w:szCs w:val="36"/>
-        </w:rPr>
-        <w:t>Discussion and Conclusion</w:t>
-      </w:r>
-    </w:p>
-    <w:p>
-      <w:pPr>
-        <w:pStyle w:val="ListParagraph"/>
-        <w:rPr/>
-      </w:pPr>
-      <w:r>
-        <w:rPr/>
-      </w:r>
-    </w:p>
-    <w:p>
-      <w:pPr>
-        <w:pStyle w:val="ListParagraph"/>
-        <w:ind w:left="360" w:right="0" w:hanging="0"/>
-        <w:jc w:val="both"/>
-        <w:rPr/>
-      </w:pPr>
-      <w:r>
-        <w:rPr/>
-        <w:t>In this section, you must include the following points:</w:t>
-      </w:r>
-    </w:p>
-    <w:p>
-      <w:pPr>
-        <w:pStyle w:val="ListParagraph"/>
-        <w:rPr>
-          <w:b/>
-          <w:b/>
-        </w:rPr>
-      </w:pPr>
-      <w:r>
-        <w:rPr>
-          <w:b/>
-        </w:rPr>
+      <w:r>
+        <w:br w:type="page"/>
+      </w:r>
+    </w:p>
+    <w:p>
+      <w:pPr>
+        <w:pStyle w:val="Normal"/>
+        <w:rPr/>
+      </w:pPr>
+      <w:r>
+        <w:rPr/>
       </w:r>
     </w:p>
     <w:p>
@@ -1028,12 +949,148 @@
           <w:ilvl w:val="0"/>
           <w:numId w:val="2"/>
         </w:numPr>
+        <w:ind w:left="360" w:right="0" w:hanging="360"/>
+        <w:rPr>
+          <w:b/>
+          <w:b/>
+          <w:sz w:val="36"/>
+          <w:szCs w:val="36"/>
+        </w:rPr>
+      </w:pPr>
+      <w:r>
+        <w:rPr>
+          <w:b/>
+          <w:sz w:val="36"/>
+          <w:szCs w:val="36"/>
+        </w:rPr>
+        <w:t>Discussion and Conclusion</w:t>
+      </w:r>
+    </w:p>
+    <w:p>
+      <w:pPr>
+        <w:pStyle w:val="ListParagraph"/>
+        <w:rPr/>
+      </w:pPr>
+      <w:r>
+        <w:rPr/>
+      </w:r>
+    </w:p>
+    <w:p>
+      <w:pPr>
+        <w:pStyle w:val="ListParagraph"/>
+        <w:ind w:left="360" w:right="0" w:hanging="0"/>
+        <w:jc w:val="both"/>
+        <w:rPr/>
+      </w:pPr>
+      <w:r>
+        <w:rPr/>
+      </w:r>
+    </w:p>
+    <w:p>
+      <w:pPr>
+        <w:pStyle w:val="ListParagraph"/>
         <w:ind w:left="720" w:right="0" w:hanging="360"/>
         <w:rPr/>
       </w:pPr>
       <w:r>
         <w:rPr/>
-        <w:t xml:space="preserve">Explain the results that you collected.   </w:t>
+        <w:t xml:space="preserve">When it came to adding new elements, </w:t>
+      </w:r>
+      <w:r>
+        <w:rPr/>
+        <w:t>100,000 elements were added to each structure and they were added so that the data structure was always sorted.</w:t>
+      </w:r>
+      <w:r>
+        <w:rPr/>
+        <w:t xml:space="preserve"> </w:t>
+      </w:r>
+      <w:r>
+        <w:rPr/>
+        <w:t>T</w:t>
+      </w:r>
+      <w:r>
+        <w:rPr/>
+        <w:t xml:space="preserve">he array was able to complete its task faster than either linked list at around 18 seconds. Due to the extra pointer for each node that needs to be adressed for the doubly linked list, it was </w:t>
+      </w:r>
+      <w:r>
+        <w:rPr/>
+        <w:t>a bit slower at adding new elements at around 42.5 seconds. The linked list was only a bit slower at around 38.5 seconds.</w:t>
+      </w:r>
+    </w:p>
+    <w:p>
+      <w:pPr>
+        <w:pStyle w:val="ListParagraph"/>
+        <w:ind w:left="720" w:right="0" w:hanging="360"/>
+        <w:rPr/>
+      </w:pPr>
+      <w:r>
+        <w:rPr/>
+        <w:t>Retreving random elements is where arrays are supposed to shine, and they did. 1,000,000 get element calls were made on each data structure. Both the linked lists took only 3 seconds but the array took only 2 thousands of a second.</w:t>
+      </w:r>
+    </w:p>
+    <w:p>
+      <w:pPr>
+        <w:pStyle w:val="ListParagraph"/>
+        <w:ind w:left="720" w:right="0" w:hanging="360"/>
+        <w:rPr/>
+      </w:pPr>
+      <w:r>
+        <w:rPr/>
+        <w:t xml:space="preserve"> </w:t>
+      </w:r>
+      <w:r>
+        <w:rPr/>
+        <w:t xml:space="preserve">Traversing </w:t>
+      </w:r>
+      <w:r>
+        <w:rPr/>
+        <w:t xml:space="preserve">and printing </w:t>
+      </w:r>
+      <w:r>
+        <w:rPr/>
+        <w:t xml:space="preserve">the </w:t>
+      </w:r>
+      <w:r>
+        <w:rPr/>
+        <w:t>data was exactly the same for all 3 structures, about 1 second. However when doing it backwards the normal linked list took substantialy longer at 1 minute and 25 seconds, while the doubly linked list and array still took 1 second.</w:t>
+      </w:r>
+    </w:p>
+    <w:p>
+      <w:pPr>
+        <w:pStyle w:val="ListParagraph"/>
+        <w:ind w:left="720" w:right="0" w:hanging="360"/>
+        <w:rPr/>
+      </w:pPr>
+      <w:r>
+        <w:rPr/>
+        <w:t xml:space="preserve">The last test was to delete all the data in the data structures, since the array was only in the stack and could not be resized or deleted all the data was just set to 0. </w:t>
+      </w:r>
+      <w:r>
+        <w:rPr/>
+        <w:t xml:space="preserve">The array was the fastest to compleete this at only 0.2 thousands of a second. The second fastest was the linked list at 3 thousands of a second. And the slowest was the doubly linked list at almost 1 second. </w:t>
+      </w:r>
+    </w:p>
+    <w:p>
+      <w:pPr>
+        <w:pStyle w:val="ListParagraph"/>
+        <w:ind w:left="720" w:right="0" w:hanging="360"/>
+        <w:rPr/>
+      </w:pPr>
+      <w:r>
+        <w:rPr/>
+        <w:t xml:space="preserve">In all the array preformed the best or tied for the best in every category or was tied for best. The one area the array did not preform as well was how it could not actualy resize so it always took up the same amount of space. It was much larger than it needed to be when it was empty and it couldn’t hold anymore than how many elements it was originaly set to hold. </w:t>
+      </w:r>
+      <w:r>
+        <w:br w:type="page"/>
+      </w:r>
+    </w:p>
+    <w:p>
+      <w:pPr>
+        <w:pStyle w:val="ListParagraph"/>
+        <w:rPr/>
+      </w:pPr>
+      <w:r>
+        <w:rPr/>
       </w:r>
     </w:p>
     <w:p>
@@ -1043,57 +1100,6 @@
           <w:ilvl w:val="0"/>
           <w:numId w:val="2"/>
         </w:numPr>
-        <w:ind w:left="720" w:right="0" w:hanging="360"/>
-        <w:rPr/>
-      </w:pPr>
-      <w:r>
-        <w:rPr/>
-        <w:t>Did your experiment produced results that you expected?</w:t>
-      </w:r>
-    </w:p>
-    <w:p>
-      <w:pPr>
-        <w:pStyle w:val="Normal"/>
-        <w:rPr/>
-      </w:pPr>
-      <w:r>
-        <w:rPr/>
-      </w:r>
-    </w:p>
-    <w:p>
-      <w:pPr>
-        <w:pStyle w:val="Normal"/>
-        <w:rPr/>
-      </w:pPr>
-      <w:r>
-        <w:rPr/>
-      </w:r>
-    </w:p>
-    <w:p>
-      <w:pPr>
-        <w:pStyle w:val="Normal"/>
-        <w:rPr/>
-      </w:pPr>
-      <w:r>
-        <w:rPr/>
-      </w:r>
-    </w:p>
-    <w:p>
-      <w:pPr>
-        <w:pStyle w:val="Normal"/>
-        <w:rPr/>
-      </w:pPr>
-      <w:r>
-        <w:rPr/>
-      </w:r>
-    </w:p>
-    <w:p>
-      <w:pPr>
-        <w:pStyle w:val="ListParagraph"/>
-        <w:numPr>
-          <w:ilvl w:val="0"/>
-          <w:numId w:val="3"/>
-        </w:numPr>
         <w:ind w:left="360" w:right="0" w:hanging="360"/>
         <w:rPr>
           <w:b/>
@@ -1108,59 +1114,6 @@
           <w:sz w:val="36"/>
           <w:szCs w:val="36"/>
         </w:rPr>
-        <w:t>References</w:t>
-      </w:r>
-    </w:p>
-    <w:p>
-      <w:pPr>
-        <w:pStyle w:val="ListParagraph"/>
-        <w:rPr/>
-      </w:pPr>
-      <w:r>
-        <w:rPr/>
-      </w:r>
-    </w:p>
-    <w:p>
-      <w:pPr>
-        <w:pStyle w:val="ListParagraph"/>
-        <w:ind w:left="360" w:right="0" w:hanging="0"/>
-        <w:rPr/>
-      </w:pPr>
-      <w:r>
-        <w:rPr/>
-        <w:t>Provide the detail references you used for this report.  You must cite all reference you used throughout your report using the IEEE standard.</w:t>
-      </w:r>
-    </w:p>
-    <w:p>
-      <w:pPr>
-        <w:pStyle w:val="ListParagraph"/>
-        <w:rPr/>
-      </w:pPr>
-      <w:r>
-        <w:rPr/>
-      </w:r>
-    </w:p>
-    <w:p>
-      <w:pPr>
-        <w:pStyle w:val="ListParagraph"/>
-        <w:numPr>
-          <w:ilvl w:val="0"/>
-          <w:numId w:val="3"/>
-        </w:numPr>
-        <w:ind w:left="360" w:right="0" w:hanging="360"/>
-        <w:rPr>
-          <w:b/>
-          <w:b/>
-          <w:sz w:val="36"/>
-          <w:szCs w:val="36"/>
-        </w:rPr>
-      </w:pPr>
-      <w:r>
-        <w:rPr>
-          <w:b/>
-          <w:sz w:val="36"/>
-          <w:szCs w:val="36"/>
-        </w:rPr>
         <w:t>Appendix</w:t>
       </w:r>
     </w:p>
@@ -1182,33 +1135,215 @@
       </w:pPr>
       <w:r>
         <w:rPr/>
-        <w:t xml:space="preserve">You can document your raw data here.  </w:t>
-      </w:r>
-    </w:p>
-    <w:p>
-      <w:pPr>
-        <w:pStyle w:val="ListParagraph"/>
-        <w:rPr/>
-      </w:pPr>
-      <w:r>
-        <w:rPr/>
-      </w:r>
-    </w:p>
-    <w:p>
-      <w:pPr>
-        <w:pStyle w:val="ListParagraph"/>
-        <w:rPr/>
-      </w:pPr>
-      <w:r>
-        <w:rPr/>
+      </w:r>
+    </w:p>
+    <w:p>
+      <w:pPr>
+        <w:pStyle w:val="ListParagraph"/>
+        <w:rPr/>
+      </w:pPr>
+      <w:r>
+        <w:rPr/>
+      </w:r>
+    </w:p>
+    <w:p>
+      <w:pPr>
+        <w:pStyle w:val="ListParagraph"/>
+        <w:rPr/>
+      </w:pPr>
+      <w:r>
+        <w:rPr/>
+        <w:t>Test LinkedList</w:t>
+      </w:r>
+    </w:p>
+    <w:p>
+      <w:pPr>
+        <w:pStyle w:val="ListParagraph"/>
+        <w:rPr/>
+      </w:pPr>
+      <w:r>
+        <w:rPr/>
+        <w:tab/>
+        <w:t>make 100,000 insertions: 00:00:38.693067</w:t>
+      </w:r>
+    </w:p>
+    <w:p>
+      <w:pPr>
+        <w:pStyle w:val="ListParagraph"/>
+        <w:rPr/>
+      </w:pPr>
+      <w:r>
+        <w:rPr/>
+        <w:tab/>
+        <w:t>retrive 1,000,000 random elements: 00:00:03.089765</w:t>
+      </w:r>
+    </w:p>
+    <w:p>
+      <w:pPr>
+        <w:pStyle w:val="ListParagraph"/>
+        <w:rPr/>
+      </w:pPr>
+      <w:r>
+        <w:rPr/>
+        <w:tab/>
+        <w:t>traverse and print all elements: 00:00:00.945634</w:t>
+      </w:r>
+    </w:p>
+    <w:p>
+      <w:pPr>
+        <w:pStyle w:val="ListParagraph"/>
+        <w:rPr/>
+      </w:pPr>
+      <w:r>
+        <w:rPr/>
+        <w:tab/>
+        <w:t>traverse and print all elements backwards: 00:01:25.630543</w:t>
+      </w:r>
+    </w:p>
+    <w:p>
+      <w:pPr>
+        <w:pStyle w:val="ListParagraph"/>
+        <w:rPr/>
+      </w:pPr>
+      <w:r>
+        <w:rPr/>
+        <w:tab/>
+        <w:t>delete all elements: 00:00:00.003337</w:t>
+      </w:r>
+    </w:p>
+    <w:p>
+      <w:pPr>
+        <w:pStyle w:val="ListParagraph"/>
+        <w:rPr/>
+      </w:pPr>
+      <w:r>
+        <w:rPr/>
+        <w:t>Test DoublyLinkedList</w:t>
+      </w:r>
+    </w:p>
+    <w:p>
+      <w:pPr>
+        <w:pStyle w:val="ListParagraph"/>
+        <w:rPr/>
+      </w:pPr>
+      <w:r>
+        <w:rPr/>
+        <w:tab/>
+        <w:t>make 100,000 insertions: 00:00:42.492531</w:t>
+      </w:r>
+    </w:p>
+    <w:p>
+      <w:pPr>
+        <w:pStyle w:val="ListParagraph"/>
+        <w:rPr/>
+      </w:pPr>
+      <w:r>
+        <w:rPr/>
+        <w:tab/>
+        <w:t>retrive 1,000,000 random elements: 00:00:03.105211</w:t>
+      </w:r>
+    </w:p>
+    <w:p>
+      <w:pPr>
+        <w:pStyle w:val="ListParagraph"/>
+        <w:rPr/>
+      </w:pPr>
+      <w:r>
+        <w:rPr/>
+        <w:tab/>
+        <w:t>traverse and print all elements: 00:00:00.971958</w:t>
+      </w:r>
+    </w:p>
+    <w:p>
+      <w:pPr>
+        <w:pStyle w:val="ListParagraph"/>
+        <w:rPr/>
+      </w:pPr>
+      <w:r>
+        <w:rPr/>
+        <w:tab/>
+        <w:t>traverse and print all elements backwards: 00:00:00.963697</w:t>
+      </w:r>
+    </w:p>
+    <w:p>
+      <w:pPr>
+        <w:pStyle w:val="ListParagraph"/>
+        <w:rPr/>
+      </w:pPr>
+      <w:r>
+        <w:rPr/>
+        <w:tab/>
+        <w:t>delete all elements: 00:00:00.967756</w:t>
+      </w:r>
+    </w:p>
+    <w:p>
+      <w:pPr>
+        <w:pStyle w:val="ListParagraph"/>
+        <w:rPr/>
+      </w:pPr>
+      <w:r>
+        <w:rPr/>
+        <w:t>Test Array</w:t>
+      </w:r>
+    </w:p>
+    <w:p>
+      <w:pPr>
+        <w:pStyle w:val="ListParagraph"/>
+        <w:rPr/>
+      </w:pPr>
+      <w:r>
+        <w:rPr/>
+        <w:tab/>
+        <w:t>make 100,000 insertions: 00:00:18.210953</w:t>
+      </w:r>
+    </w:p>
+    <w:p>
+      <w:pPr>
+        <w:pStyle w:val="ListParagraph"/>
+        <w:rPr/>
+      </w:pPr>
+      <w:r>
+        <w:rPr/>
+        <w:tab/>
+        <w:t>retrive 1,000,000 random elements: 00:00:00.002271</w:t>
+      </w:r>
+    </w:p>
+    <w:p>
+      <w:pPr>
+        <w:pStyle w:val="ListParagraph"/>
+        <w:rPr/>
+      </w:pPr>
+      <w:r>
+        <w:rPr/>
+        <w:tab/>
+        <w:t>traverse and print all elements: 00:00:00.975868</w:t>
+      </w:r>
+    </w:p>
+    <w:p>
+      <w:pPr>
+        <w:pStyle w:val="ListParagraph"/>
+        <w:rPr/>
+      </w:pPr>
+      <w:r>
+        <w:rPr/>
+        <w:tab/>
+        <w:t>traverse and print all elements backwards: 00:00:00.965865</w:t>
+      </w:r>
+    </w:p>
+    <w:p>
+      <w:pPr>
+        <w:pStyle w:val="ListParagraph"/>
+        <w:rPr/>
+      </w:pPr>
+      <w:r>
+        <w:rPr/>
+        <w:tab/>
+        <w:t>delete all elements: 00:00:00.000211</w:t>
       </w:r>
     </w:p>
     <w:sectPr>
       <w:headerReference w:type="default" r:id="rId3"/>
       <w:footerReference w:type="default" r:id="rId4"/>
-      <w:footnotePr>
-        <w:numFmt w:val="decimal"/>
-      </w:footnotePr>
       <w:type w:val="nextPage"/>
       <w:pgSz w:w="12240" w:h="15840"/>
       <w:pgMar w:left="1440" w:right="1440" w:header="720" w:top="1440" w:footer="720" w:bottom="1440" w:gutter="0"/>
@@ -1243,96 +1378,6 @@
     </w:r>
   </w:p>
 </w:ftr>
-</file>
-
-<file path=word/footnotes.xml><?xml version="1.0" encoding="utf-8"?>
-<w:footnotes xmlns:o="urn:schemas-microsoft-com:office:office" xmlns:r="http://schemas.openxmlformats.org/officeDocument/2006/relationships" xmlns:v="urn:schemas-microsoft-com:vml" xmlns:w="http://schemas.openxmlformats.org/wordprocessingml/2006/main" xmlns:w10="urn:schemas-microsoft-com:office:word" xmlns:wp="http://schemas.openxmlformats.org/drawingml/2006/wordprocessingDrawing" xmlns:wps="http://schemas.microsoft.com/office/word/2010/wordprocessingShape" xmlns:wpg="http://schemas.microsoft.com/office/word/2010/wordprocessingGroup" xmlns:mc="http://schemas.openxmlformats.org/markup-compatibility/2006" xmlns:wp14="http://schemas.microsoft.com/office/word/2010/wordprocessingDrawing" xmlns:w14="http://schemas.microsoft.com/office/word/2010/wordml" mc:Ignorable="w14 wp14">
-  <w:footnote w:id="0" w:type="separator">
-    <w:p>
-      <w:pPr>
-        <w:rPr>
-          <w:sz w:val="12"/>
-        </w:rPr>
-      </w:pPr>
-      <w:r>
-        <w:separator/>
-      </w:r>
-    </w:p>
-  </w:footnote>
-  <w:footnote w:id="1" w:type="continuationSeparator">
-    <w:p>
-      <w:pPr>
-        <w:rPr>
-          <w:sz w:val="12"/>
-        </w:rPr>
-      </w:pPr>
-      <w:r>
-        <w:continuationSeparator/>
-      </w:r>
-    </w:p>
-  </w:footnote>
-  <w:footnote w:id="2">
-    <w:p>
-      <w:pPr>
-        <w:pStyle w:val="Footnote"/>
-        <w:tabs>
-          <w:tab w:val="clear" w:pos="720"/>
-          <w:tab w:val="left" w:pos="180" w:leader="none"/>
-        </w:tabs>
-        <w:ind w:left="180" w:right="0" w:hanging="180"/>
-        <w:rPr/>
-      </w:pPr>
-      <w:r>
-        <w:rPr>
-          <w:rStyle w:val="FootnoteCharacters"/>
-        </w:rPr>
-        <w:footnoteRef/>
-      </w:r>
-      <w:r>
-        <w:rPr/>
-        <w:tab/>
-        <w:t xml:space="preserve"> </w:t>
-      </w:r>
-      <w:r>
-        <w:rPr/>
-        <w:t xml:space="preserve">To check the CPU speed, in the command prompt, enter </w:t>
-      </w:r>
-      <w:r>
-        <w:rPr>
-          <w:rStyle w:val="HTMLCode"/>
-          <w:rFonts w:eastAsia="SimSun"/>
-        </w:rPr>
-        <w:t>msinfo32</w:t>
-      </w:r>
-      <w:r>
-        <w:rPr/>
-        <w:t>, and all the needed information are available in the pop-up window</w:t>
-      </w:r>
-    </w:p>
-  </w:footnote>
-  <w:footnote w:id="3">
-    <w:p>
-      <w:pPr>
-        <w:pStyle w:val="Footnote"/>
-        <w:rPr/>
-      </w:pPr>
-      <w:r>
-        <w:rPr>
-          <w:rStyle w:val="FootnoteCharacters"/>
-        </w:rPr>
-        <w:footnoteRef/>
-      </w:r>
-      <w:r>
-        <w:rPr/>
-        <w:t xml:space="preserve"> </w:t>
-      </w:r>
-      <w:r>
-        <w:rPr/>
-        <w:t>You should use the timer system given to you for PA3.</w:t>
-      </w:r>
-    </w:p>
-  </w:footnote>
-</w:footnotes>
 </file>
 
 <file path=word/header1.xml><?xml version="1.0" encoding="utf-8"?>
@@ -1446,7 +1491,7 @@
               <w:sz w:val="20"/>
               <w:szCs w:val="20"/>
             </w:rPr>
-            <w:t>3</w:t>
+            <w:t>2</w:t>
           </w:r>
           <w:r>
             <w:rPr>
@@ -1565,20 +1610,20 @@
   <w:abstractNum w:abstractNumId="2">
     <w:lvl w:ilvl="0">
       <w:start w:val="1"/>
-      <w:numFmt w:val="upperLetter"/>
+      <w:numFmt w:val="decimal"/>
       <w:lvlText w:val="%1."/>
       <w:lvlJc w:val="left"/>
       <w:pPr>
-        <w:ind w:left="1080" w:hanging="360"/>
+        <w:ind w:left="720" w:hanging="360"/>
       </w:pPr>
     </w:lvl>
     <w:lvl w:ilvl="1">
       <w:start w:val="1"/>
-      <w:numFmt w:val="lowerRoman"/>
+      <w:numFmt w:val="lowerLetter"/>
       <w:lvlText w:val="%2."/>
-      <w:lvlJc w:val="right"/>
-      <w:pPr>
-        <w:ind w:left="1800" w:hanging="360"/>
+      <w:lvlJc w:val="left"/>
+      <w:pPr>
+        <w:ind w:left="1440" w:hanging="360"/>
       </w:pPr>
     </w:lvl>
     <w:lvl w:ilvl="2">
@@ -1587,7 +1632,7 @@
       <w:lvlText w:val="%3."/>
       <w:lvlJc w:val="right"/>
       <w:pPr>
-        <w:ind w:left="2520" w:hanging="180"/>
+        <w:ind w:left="2160" w:hanging="180"/>
       </w:pPr>
     </w:lvl>
     <w:lvl w:ilvl="3">
@@ -1596,7 +1641,7 @@
       <w:lvlText w:val="%4."/>
       <w:lvlJc w:val="left"/>
       <w:pPr>
-        <w:ind w:left="3240" w:hanging="360"/>
+        <w:ind w:left="2880" w:hanging="360"/>
       </w:pPr>
     </w:lvl>
     <w:lvl w:ilvl="4">
@@ -1605,7 +1650,7 @@
       <w:lvlText w:val="%5."/>
       <w:lvlJc w:val="left"/>
       <w:pPr>
-        <w:ind w:left="3960" w:hanging="360"/>
+        <w:ind w:left="3600" w:hanging="360"/>
       </w:pPr>
     </w:lvl>
     <w:lvl w:ilvl="5">
@@ -1614,7 +1659,7 @@
       <w:lvlText w:val="%6."/>
       <w:lvlJc w:val="right"/>
       <w:pPr>
-        <w:ind w:left="4680" w:hanging="180"/>
+        <w:ind w:left="4320" w:hanging="180"/>
       </w:pPr>
     </w:lvl>
     <w:lvl w:ilvl="6">
@@ -1623,7 +1668,7 @@
       <w:lvlText w:val="%7."/>
       <w:lvlJc w:val="left"/>
       <w:pPr>
-        <w:ind w:left="5400" w:hanging="360"/>
+        <w:ind w:left="5040" w:hanging="360"/>
       </w:pPr>
     </w:lvl>
     <w:lvl w:ilvl="7">
@@ -1632,7 +1677,7 @@
       <w:lvlText w:val="%8."/>
       <w:lvlJc w:val="left"/>
       <w:pPr>
-        <w:ind w:left="6120" w:hanging="360"/>
+        <w:ind w:left="5760" w:hanging="360"/>
       </w:pPr>
     </w:lvl>
     <w:lvl w:ilvl="8">
@@ -1641,94 +1686,11 @@
       <w:lvlText w:val="%9."/>
       <w:lvlJc w:val="right"/>
       <w:pPr>
-        <w:ind w:left="6840" w:hanging="180"/>
+        <w:ind w:left="6480" w:hanging="180"/>
       </w:pPr>
     </w:lvl>
   </w:abstractNum>
   <w:abstractNum w:abstractNumId="3">
-    <w:lvl w:ilvl="0">
-      <w:start w:val="1"/>
-      <w:numFmt w:val="decimal"/>
-      <w:lvlText w:val="%1."/>
-      <w:lvlJc w:val="left"/>
-      <w:pPr>
-        <w:ind w:left="720" w:hanging="360"/>
-      </w:pPr>
-    </w:lvl>
-    <w:lvl w:ilvl="1">
-      <w:start w:val="1"/>
-      <w:numFmt w:val="lowerLetter"/>
-      <w:lvlText w:val="%2."/>
-      <w:lvlJc w:val="left"/>
-      <w:pPr>
-        <w:ind w:left="1440" w:hanging="360"/>
-      </w:pPr>
-    </w:lvl>
-    <w:lvl w:ilvl="2">
-      <w:start w:val="1"/>
-      <w:numFmt w:val="lowerRoman"/>
-      <w:lvlText w:val="%3."/>
-      <w:lvlJc w:val="right"/>
-      <w:pPr>
-        <w:ind w:left="2160" w:hanging="180"/>
-      </w:pPr>
-    </w:lvl>
-    <w:lvl w:ilvl="3">
-      <w:start w:val="1"/>
-      <w:numFmt w:val="decimal"/>
-      <w:lvlText w:val="%4."/>
-      <w:lvlJc w:val="left"/>
-      <w:pPr>
-        <w:ind w:left="2880" w:hanging="360"/>
-      </w:pPr>
-    </w:lvl>
-    <w:lvl w:ilvl="4">
-      <w:start w:val="1"/>
-      <w:numFmt w:val="lowerLetter"/>
-      <w:lvlText w:val="%5."/>
-      <w:lvlJc w:val="left"/>
-      <w:pPr>
-        <w:ind w:left="3600" w:hanging="360"/>
-      </w:pPr>
-    </w:lvl>
-    <w:lvl w:ilvl="5">
-      <w:start w:val="1"/>
-      <w:numFmt w:val="lowerRoman"/>
-      <w:lvlText w:val="%6."/>
-      <w:lvlJc w:val="right"/>
-      <w:pPr>
-        <w:ind w:left="4320" w:hanging="180"/>
-      </w:pPr>
-    </w:lvl>
-    <w:lvl w:ilvl="6">
-      <w:start w:val="1"/>
-      <w:numFmt w:val="decimal"/>
-      <w:lvlText w:val="%7."/>
-      <w:lvlJc w:val="left"/>
-      <w:pPr>
-        <w:ind w:left="5040" w:hanging="360"/>
-      </w:pPr>
-    </w:lvl>
-    <w:lvl w:ilvl="7">
-      <w:start w:val="1"/>
-      <w:numFmt w:val="lowerLetter"/>
-      <w:lvlText w:val="%8."/>
-      <w:lvlJc w:val="left"/>
-      <w:pPr>
-        <w:ind w:left="5760" w:hanging="360"/>
-      </w:pPr>
-    </w:lvl>
-    <w:lvl w:ilvl="8">
-      <w:start w:val="1"/>
-      <w:numFmt w:val="lowerRoman"/>
-      <w:lvlText w:val="%9."/>
-      <w:lvlJc w:val="right"/>
-      <w:pPr>
-        <w:ind w:left="6480" w:hanging="180"/>
-      </w:pPr>
-    </w:lvl>
-  </w:abstractNum>
-  <w:abstractNum w:abstractNumId="4">
     <w:lvl w:ilvl="0">
       <w:start w:val="1"/>
       <w:numFmt w:val="none"/>
@@ -1828,9 +1790,6 @@
   </w:num>
   <w:num w:numId="3">
     <w:abstractNumId w:val="3"/>
-  </w:num>
-  <w:num w:numId="4">
-    <w:abstractNumId w:val="4"/>
   </w:num>
 </w:numbering>
 </file>
@@ -1857,7 +1816,7 @@
     <w:pPr>
       <w:widowControl/>
       <w:suppressAutoHyphens w:val="true"/>
-      <w:overflowPunct w:val="false"/>
+      <w:overflowPunct w:val="true"/>
       <w:bidi w:val="0"/>
       <w:spacing w:before="0" w:after="0"/>
       <w:jc w:val="left"/>
@@ -2141,7 +2100,7 @@
     <w:pPr>
       <w:widowControl/>
       <w:suppressAutoHyphens w:val="true"/>
-      <w:overflowPunct w:val="false"/>
+      <w:overflowPunct w:val="true"/>
       <w:bidi w:val="0"/>
       <w:spacing w:before="0" w:after="0"/>
       <w:jc w:val="left"/>
